--- a/Arquivos/analise_requisitos.docx
+++ b/Arquivos/analise_requisitos.docx
@@ -63,7 +63,15 @@
           <w:sz w:val="20"/>
           <w:szCs w:val="20"/>
         </w:rPr>
-        <w:t>Um site com o foco em descobrir animais</w:t>
+        <w:t xml:space="preserve">Um site com o foco em </w:t>
+      </w:r>
+      <w:r>
+        <w:rPr>
+          <w:rFonts w:ascii="Arial" w:hAnsi="Arial" w:cs="Arial"/>
+          <w:sz w:val="20"/>
+          <w:szCs w:val="20"/>
+        </w:rPr>
+        <w:t>servir como uma plataforma de adoção de</w:t>
       </w:r>
       <w:r>
         <w:rPr>
@@ -79,7 +87,39 @@
           <w:sz w:val="20"/>
           <w:szCs w:val="20"/>
         </w:rPr>
-        <w:t>de uma organização</w:t>
+        <w:t>cães e gatos</w:t>
+      </w:r>
+      <w:r>
+        <w:rPr>
+          <w:rFonts w:ascii="Arial" w:hAnsi="Arial" w:cs="Arial"/>
+          <w:sz w:val="20"/>
+          <w:szCs w:val="20"/>
+        </w:rPr>
+        <w:t xml:space="preserve"> </w:t>
+      </w:r>
+      <w:r>
+        <w:rPr>
+          <w:rFonts w:ascii="Arial" w:hAnsi="Arial" w:cs="Arial"/>
+          <w:sz w:val="20"/>
+          <w:szCs w:val="20"/>
+        </w:rPr>
+        <w:t>d</w:t>
+      </w:r>
+      <w:r>
+        <w:rPr>
+          <w:rFonts w:ascii="Arial" w:hAnsi="Arial" w:cs="Arial"/>
+          <w:sz w:val="20"/>
+          <w:szCs w:val="20"/>
+        </w:rPr>
+        <w:t>a nossa</w:t>
+      </w:r>
+      <w:r>
+        <w:rPr>
+          <w:rFonts w:ascii="Arial" w:hAnsi="Arial" w:cs="Arial"/>
+          <w:sz w:val="20"/>
+          <w:szCs w:val="20"/>
+        </w:rPr>
+        <w:t xml:space="preserve"> organização</w:t>
       </w:r>
       <w:r>
         <w:rPr>
@@ -246,7 +286,23 @@
           <w:sz w:val="20"/>
           <w:szCs w:val="20"/>
         </w:rPr>
-        <w:t xml:space="preserve"> animais sem lar</w:t>
+        <w:t xml:space="preserve"> </w:t>
+      </w:r>
+      <w:r>
+        <w:rPr>
+          <w:rFonts w:ascii="Arial" w:hAnsi="Arial" w:cs="Arial"/>
+          <w:sz w:val="20"/>
+          <w:szCs w:val="20"/>
+        </w:rPr>
+        <w:t>cães e gatos</w:t>
+      </w:r>
+      <w:r>
+        <w:rPr>
+          <w:rFonts w:ascii="Arial" w:hAnsi="Arial" w:cs="Arial"/>
+          <w:sz w:val="20"/>
+          <w:szCs w:val="20"/>
+        </w:rPr>
+        <w:t xml:space="preserve"> sem lar</w:t>
       </w:r>
       <w:r>
         <w:rPr>

--- a/Arquivos/analise_requisitos.docx
+++ b/Arquivos/analise_requisitos.docx
@@ -71,7 +71,23 @@
           <w:sz w:val="20"/>
           <w:szCs w:val="20"/>
         </w:rPr>
-        <w:t>servir como uma plataforma de adoção de</w:t>
+        <w:t>servir como uma plataforma de adoção</w:t>
+      </w:r>
+      <w:r>
+        <w:rPr>
+          <w:rFonts w:ascii="Arial" w:hAnsi="Arial" w:cs="Arial"/>
+          <w:sz w:val="20"/>
+          <w:szCs w:val="20"/>
+        </w:rPr>
+        <w:t xml:space="preserve"> responsável</w:t>
+      </w:r>
+      <w:r>
+        <w:rPr>
+          <w:rFonts w:ascii="Arial" w:hAnsi="Arial" w:cs="Arial"/>
+          <w:sz w:val="20"/>
+          <w:szCs w:val="20"/>
+        </w:rPr>
+        <w:t xml:space="preserve"> de</w:t>
       </w:r>
       <w:r>
         <w:rPr>
@@ -555,7 +571,46 @@
           <w:sz w:val="20"/>
           <w:szCs w:val="20"/>
         </w:rPr>
-        <w:t>Exibir uma lista de quais são os direitos e deveres de quem adota algum animal de estimação.</w:t>
+        <w:t xml:space="preserve">Exibir uma lista de quais são os direitos e deveres de quem </w:t>
+      </w:r>
+      <w:r>
+        <w:rPr>
+          <w:rFonts w:ascii="Arial" w:hAnsi="Arial" w:cs="Arial"/>
+          <w:sz w:val="20"/>
+          <w:szCs w:val="20"/>
+        </w:rPr>
+        <w:t>tem um animal</w:t>
+      </w:r>
+      <w:r>
+        <w:rPr>
+          <w:rFonts w:ascii="Arial" w:hAnsi="Arial" w:cs="Arial"/>
+          <w:sz w:val="20"/>
+          <w:szCs w:val="20"/>
+        </w:rPr>
+        <w:t xml:space="preserve"> de estimação.</w:t>
+      </w:r>
+    </w:p>
+    <w:p>
+      <w:pPr>
+        <w:pStyle w:val="PargrafodaLista"/>
+        <w:numPr>
+          <w:ilvl w:val="0"/>
+          <w:numId w:val="4"/>
+        </w:numPr>
+        <w:jc w:val="both"/>
+        <w:rPr>
+          <w:rFonts w:ascii="Arial" w:hAnsi="Arial" w:cs="Arial"/>
+          <w:sz w:val="20"/>
+          <w:szCs w:val="20"/>
+        </w:rPr>
+      </w:pPr>
+      <w:r>
+        <w:rPr>
+          <w:rFonts w:ascii="Arial" w:hAnsi="Arial" w:cs="Arial"/>
+          <w:sz w:val="20"/>
+          <w:szCs w:val="20"/>
+        </w:rPr>
+        <w:t>Exibir uma lista de quais são os critérios para uma adoção responsável.</w:t>
       </w:r>
     </w:p>
     <w:p>
@@ -827,7 +882,23 @@
           <w:sz w:val="20"/>
           <w:szCs w:val="20"/>
         </w:rPr>
-        <w:t>Área onde o administrador poderá realizar a criação, edição e exclusão de posts de animais, ver a resposta de formulários de interessados em adotar e cadastrar, editar ou excluir contas administradoras.</w:t>
+        <w:t>Área onde o administrador poderá realizar a criação, edição e exclusão de posts de animais, ver a resposta de formulários de interessados em adotar e cadastrar,</w:t>
+      </w:r>
+      <w:r>
+        <w:rPr>
+          <w:rFonts w:ascii="Arial" w:hAnsi="Arial" w:cs="Arial"/>
+          <w:sz w:val="20"/>
+          <w:szCs w:val="20"/>
+        </w:rPr>
+        <w:t xml:space="preserve"> ver,</w:t>
+      </w:r>
+      <w:r>
+        <w:rPr>
+          <w:rFonts w:ascii="Arial" w:hAnsi="Arial" w:cs="Arial"/>
+          <w:sz w:val="20"/>
+          <w:szCs w:val="20"/>
+        </w:rPr>
+        <w:t xml:space="preserve"> editar ou excluir contas administradoras.</w:t>
       </w:r>
     </w:p>
     <w:p>
@@ -999,9 +1070,19 @@
         </w:rPr>
       </w:pPr>
     </w:p>
+    <w:p>
+      <w:pPr>
+        <w:jc w:val="both"/>
+        <w:rPr>
+          <w:rFonts w:ascii="Arial" w:hAnsi="Arial" w:cs="Arial"/>
+          <w:sz w:val="20"/>
+          <w:szCs w:val="20"/>
+        </w:rPr>
+      </w:pPr>
+    </w:p>
     <w:sectPr>
       <w:pgSz w:w="11906" w:h="16838"/>
-      <w:pgMar w:top="1417" w:right="1701" w:bottom="1417" w:left="1701" w:header="708" w:footer="708" w:gutter="0"/>
+      <w:pgMar w:top="1701" w:right="1134" w:bottom="1134" w:left="1701" w:header="709" w:footer="709" w:gutter="0"/>
       <w:cols w:space="708"/>
       <w:docGrid w:linePitch="360"/>
     </w:sectPr>
@@ -1369,6 +1450,119 @@
     </w:lvl>
   </w:abstractNum>
   <w:abstractNum w:abstractNumId="4" w15:restartNumberingAfterBreak="0">
+    <w:nsid w:val="21D235CA"/>
+    <w:multiLevelType w:val="hybridMultilevel"/>
+    <w:tmpl w:val="A476BFF2"/>
+    <w:lvl w:ilvl="0" w:tplc="04160001">
+      <w:start w:val="1"/>
+      <w:numFmt w:val="bullet"/>
+      <w:lvlText w:val=""/>
+      <w:lvlJc w:val="left"/>
+      <w:pPr>
+        <w:ind w:left="720" w:hanging="360"/>
+      </w:pPr>
+      <w:rPr>
+        <w:rFonts w:ascii="Symbol" w:hAnsi="Symbol" w:hint="default"/>
+      </w:rPr>
+    </w:lvl>
+    <w:lvl w:ilvl="1" w:tplc="04160003" w:tentative="1">
+      <w:start w:val="1"/>
+      <w:numFmt w:val="bullet"/>
+      <w:lvlText w:val="o"/>
+      <w:lvlJc w:val="left"/>
+      <w:pPr>
+        <w:ind w:left="1440" w:hanging="360"/>
+      </w:pPr>
+      <w:rPr>
+        <w:rFonts w:ascii="Courier New" w:hAnsi="Courier New" w:cs="Courier New" w:hint="default"/>
+      </w:rPr>
+    </w:lvl>
+    <w:lvl w:ilvl="2" w:tplc="04160005" w:tentative="1">
+      <w:start w:val="1"/>
+      <w:numFmt w:val="bullet"/>
+      <w:lvlText w:val=""/>
+      <w:lvlJc w:val="left"/>
+      <w:pPr>
+        <w:ind w:left="2160" w:hanging="360"/>
+      </w:pPr>
+      <w:rPr>
+        <w:rFonts w:ascii="Wingdings" w:hAnsi="Wingdings" w:hint="default"/>
+      </w:rPr>
+    </w:lvl>
+    <w:lvl w:ilvl="3" w:tplc="04160001" w:tentative="1">
+      <w:start w:val="1"/>
+      <w:numFmt w:val="bullet"/>
+      <w:lvlText w:val=""/>
+      <w:lvlJc w:val="left"/>
+      <w:pPr>
+        <w:ind w:left="2880" w:hanging="360"/>
+      </w:pPr>
+      <w:rPr>
+        <w:rFonts w:ascii="Symbol" w:hAnsi="Symbol" w:hint="default"/>
+      </w:rPr>
+    </w:lvl>
+    <w:lvl w:ilvl="4" w:tplc="04160003" w:tentative="1">
+      <w:start w:val="1"/>
+      <w:numFmt w:val="bullet"/>
+      <w:lvlText w:val="o"/>
+      <w:lvlJc w:val="left"/>
+      <w:pPr>
+        <w:ind w:left="3600" w:hanging="360"/>
+      </w:pPr>
+      <w:rPr>
+        <w:rFonts w:ascii="Courier New" w:hAnsi="Courier New" w:cs="Courier New" w:hint="default"/>
+      </w:rPr>
+    </w:lvl>
+    <w:lvl w:ilvl="5" w:tplc="04160005" w:tentative="1">
+      <w:start w:val="1"/>
+      <w:numFmt w:val="bullet"/>
+      <w:lvlText w:val=""/>
+      <w:lvlJc w:val="left"/>
+      <w:pPr>
+        <w:ind w:left="4320" w:hanging="360"/>
+      </w:pPr>
+      <w:rPr>
+        <w:rFonts w:ascii="Wingdings" w:hAnsi="Wingdings" w:hint="default"/>
+      </w:rPr>
+    </w:lvl>
+    <w:lvl w:ilvl="6" w:tplc="04160001" w:tentative="1">
+      <w:start w:val="1"/>
+      <w:numFmt w:val="bullet"/>
+      <w:lvlText w:val=""/>
+      <w:lvlJc w:val="left"/>
+      <w:pPr>
+        <w:ind w:left="5040" w:hanging="360"/>
+      </w:pPr>
+      <w:rPr>
+        <w:rFonts w:ascii="Symbol" w:hAnsi="Symbol" w:hint="default"/>
+      </w:rPr>
+    </w:lvl>
+    <w:lvl w:ilvl="7" w:tplc="04160003" w:tentative="1">
+      <w:start w:val="1"/>
+      <w:numFmt w:val="bullet"/>
+      <w:lvlText w:val="o"/>
+      <w:lvlJc w:val="left"/>
+      <w:pPr>
+        <w:ind w:left="5760" w:hanging="360"/>
+      </w:pPr>
+      <w:rPr>
+        <w:rFonts w:ascii="Courier New" w:hAnsi="Courier New" w:cs="Courier New" w:hint="default"/>
+      </w:rPr>
+    </w:lvl>
+    <w:lvl w:ilvl="8" w:tplc="04160005" w:tentative="1">
+      <w:start w:val="1"/>
+      <w:numFmt w:val="bullet"/>
+      <w:lvlText w:val=""/>
+      <w:lvlJc w:val="left"/>
+      <w:pPr>
+        <w:ind w:left="6480" w:hanging="360"/>
+      </w:pPr>
+      <w:rPr>
+        <w:rFonts w:ascii="Wingdings" w:hAnsi="Wingdings" w:hint="default"/>
+      </w:rPr>
+    </w:lvl>
+  </w:abstractNum>
+  <w:abstractNum w:abstractNumId="5" w15:restartNumberingAfterBreak="0">
     <w:nsid w:val="33580336"/>
     <w:multiLevelType w:val="hybridMultilevel"/>
     <w:tmpl w:val="7AAA57BA"/>
@@ -1457,7 +1651,346 @@
       </w:pPr>
     </w:lvl>
   </w:abstractNum>
-  <w:abstractNum w:abstractNumId="5" w15:restartNumberingAfterBreak="0">
+  <w:abstractNum w:abstractNumId="6" w15:restartNumberingAfterBreak="0">
+    <w:nsid w:val="35AF354D"/>
+    <w:multiLevelType w:val="hybridMultilevel"/>
+    <w:tmpl w:val="F5AEC388"/>
+    <w:lvl w:ilvl="0" w:tplc="04160001">
+      <w:start w:val="1"/>
+      <w:numFmt w:val="bullet"/>
+      <w:lvlText w:val=""/>
+      <w:lvlJc w:val="left"/>
+      <w:pPr>
+        <w:ind w:left="720" w:hanging="360"/>
+      </w:pPr>
+      <w:rPr>
+        <w:rFonts w:ascii="Symbol" w:hAnsi="Symbol" w:hint="default"/>
+      </w:rPr>
+    </w:lvl>
+    <w:lvl w:ilvl="1" w:tplc="04160003" w:tentative="1">
+      <w:start w:val="1"/>
+      <w:numFmt w:val="bullet"/>
+      <w:lvlText w:val="o"/>
+      <w:lvlJc w:val="left"/>
+      <w:pPr>
+        <w:ind w:left="1440" w:hanging="360"/>
+      </w:pPr>
+      <w:rPr>
+        <w:rFonts w:ascii="Courier New" w:hAnsi="Courier New" w:cs="Courier New" w:hint="default"/>
+      </w:rPr>
+    </w:lvl>
+    <w:lvl w:ilvl="2" w:tplc="04160005" w:tentative="1">
+      <w:start w:val="1"/>
+      <w:numFmt w:val="bullet"/>
+      <w:lvlText w:val=""/>
+      <w:lvlJc w:val="left"/>
+      <w:pPr>
+        <w:ind w:left="2160" w:hanging="360"/>
+      </w:pPr>
+      <w:rPr>
+        <w:rFonts w:ascii="Wingdings" w:hAnsi="Wingdings" w:hint="default"/>
+      </w:rPr>
+    </w:lvl>
+    <w:lvl w:ilvl="3" w:tplc="04160001" w:tentative="1">
+      <w:start w:val="1"/>
+      <w:numFmt w:val="bullet"/>
+      <w:lvlText w:val=""/>
+      <w:lvlJc w:val="left"/>
+      <w:pPr>
+        <w:ind w:left="2880" w:hanging="360"/>
+      </w:pPr>
+      <w:rPr>
+        <w:rFonts w:ascii="Symbol" w:hAnsi="Symbol" w:hint="default"/>
+      </w:rPr>
+    </w:lvl>
+    <w:lvl w:ilvl="4" w:tplc="04160003" w:tentative="1">
+      <w:start w:val="1"/>
+      <w:numFmt w:val="bullet"/>
+      <w:lvlText w:val="o"/>
+      <w:lvlJc w:val="left"/>
+      <w:pPr>
+        <w:ind w:left="3600" w:hanging="360"/>
+      </w:pPr>
+      <w:rPr>
+        <w:rFonts w:ascii="Courier New" w:hAnsi="Courier New" w:cs="Courier New" w:hint="default"/>
+      </w:rPr>
+    </w:lvl>
+    <w:lvl w:ilvl="5" w:tplc="04160005" w:tentative="1">
+      <w:start w:val="1"/>
+      <w:numFmt w:val="bullet"/>
+      <w:lvlText w:val=""/>
+      <w:lvlJc w:val="left"/>
+      <w:pPr>
+        <w:ind w:left="4320" w:hanging="360"/>
+      </w:pPr>
+      <w:rPr>
+        <w:rFonts w:ascii="Wingdings" w:hAnsi="Wingdings" w:hint="default"/>
+      </w:rPr>
+    </w:lvl>
+    <w:lvl w:ilvl="6" w:tplc="04160001" w:tentative="1">
+      <w:start w:val="1"/>
+      <w:numFmt w:val="bullet"/>
+      <w:lvlText w:val=""/>
+      <w:lvlJc w:val="left"/>
+      <w:pPr>
+        <w:ind w:left="5040" w:hanging="360"/>
+      </w:pPr>
+      <w:rPr>
+        <w:rFonts w:ascii="Symbol" w:hAnsi="Symbol" w:hint="default"/>
+      </w:rPr>
+    </w:lvl>
+    <w:lvl w:ilvl="7" w:tplc="04160003" w:tentative="1">
+      <w:start w:val="1"/>
+      <w:numFmt w:val="bullet"/>
+      <w:lvlText w:val="o"/>
+      <w:lvlJc w:val="left"/>
+      <w:pPr>
+        <w:ind w:left="5760" w:hanging="360"/>
+      </w:pPr>
+      <w:rPr>
+        <w:rFonts w:ascii="Courier New" w:hAnsi="Courier New" w:cs="Courier New" w:hint="default"/>
+      </w:rPr>
+    </w:lvl>
+    <w:lvl w:ilvl="8" w:tplc="04160005" w:tentative="1">
+      <w:start w:val="1"/>
+      <w:numFmt w:val="bullet"/>
+      <w:lvlText w:val=""/>
+      <w:lvlJc w:val="left"/>
+      <w:pPr>
+        <w:ind w:left="6480" w:hanging="360"/>
+      </w:pPr>
+      <w:rPr>
+        <w:rFonts w:ascii="Wingdings" w:hAnsi="Wingdings" w:hint="default"/>
+      </w:rPr>
+    </w:lvl>
+  </w:abstractNum>
+  <w:abstractNum w:abstractNumId="7" w15:restartNumberingAfterBreak="0">
+    <w:nsid w:val="3B933DA1"/>
+    <w:multiLevelType w:val="hybridMultilevel"/>
+    <w:tmpl w:val="06600198"/>
+    <w:lvl w:ilvl="0" w:tplc="04160001">
+      <w:start w:val="1"/>
+      <w:numFmt w:val="bullet"/>
+      <w:lvlText w:val=""/>
+      <w:lvlJc w:val="left"/>
+      <w:pPr>
+        <w:ind w:left="720" w:hanging="360"/>
+      </w:pPr>
+      <w:rPr>
+        <w:rFonts w:ascii="Symbol" w:hAnsi="Symbol" w:hint="default"/>
+      </w:rPr>
+    </w:lvl>
+    <w:lvl w:ilvl="1" w:tplc="04160003" w:tentative="1">
+      <w:start w:val="1"/>
+      <w:numFmt w:val="bullet"/>
+      <w:lvlText w:val="o"/>
+      <w:lvlJc w:val="left"/>
+      <w:pPr>
+        <w:ind w:left="1440" w:hanging="360"/>
+      </w:pPr>
+      <w:rPr>
+        <w:rFonts w:ascii="Courier New" w:hAnsi="Courier New" w:cs="Courier New" w:hint="default"/>
+      </w:rPr>
+    </w:lvl>
+    <w:lvl w:ilvl="2" w:tplc="04160005" w:tentative="1">
+      <w:start w:val="1"/>
+      <w:numFmt w:val="bullet"/>
+      <w:lvlText w:val=""/>
+      <w:lvlJc w:val="left"/>
+      <w:pPr>
+        <w:ind w:left="2160" w:hanging="360"/>
+      </w:pPr>
+      <w:rPr>
+        <w:rFonts w:ascii="Wingdings" w:hAnsi="Wingdings" w:hint="default"/>
+      </w:rPr>
+    </w:lvl>
+    <w:lvl w:ilvl="3" w:tplc="04160001" w:tentative="1">
+      <w:start w:val="1"/>
+      <w:numFmt w:val="bullet"/>
+      <w:lvlText w:val=""/>
+      <w:lvlJc w:val="left"/>
+      <w:pPr>
+        <w:ind w:left="2880" w:hanging="360"/>
+      </w:pPr>
+      <w:rPr>
+        <w:rFonts w:ascii="Symbol" w:hAnsi="Symbol" w:hint="default"/>
+      </w:rPr>
+    </w:lvl>
+    <w:lvl w:ilvl="4" w:tplc="04160003" w:tentative="1">
+      <w:start w:val="1"/>
+      <w:numFmt w:val="bullet"/>
+      <w:lvlText w:val="o"/>
+      <w:lvlJc w:val="left"/>
+      <w:pPr>
+        <w:ind w:left="3600" w:hanging="360"/>
+      </w:pPr>
+      <w:rPr>
+        <w:rFonts w:ascii="Courier New" w:hAnsi="Courier New" w:cs="Courier New" w:hint="default"/>
+      </w:rPr>
+    </w:lvl>
+    <w:lvl w:ilvl="5" w:tplc="04160005" w:tentative="1">
+      <w:start w:val="1"/>
+      <w:numFmt w:val="bullet"/>
+      <w:lvlText w:val=""/>
+      <w:lvlJc w:val="left"/>
+      <w:pPr>
+        <w:ind w:left="4320" w:hanging="360"/>
+      </w:pPr>
+      <w:rPr>
+        <w:rFonts w:ascii="Wingdings" w:hAnsi="Wingdings" w:hint="default"/>
+      </w:rPr>
+    </w:lvl>
+    <w:lvl w:ilvl="6" w:tplc="04160001" w:tentative="1">
+      <w:start w:val="1"/>
+      <w:numFmt w:val="bullet"/>
+      <w:lvlText w:val=""/>
+      <w:lvlJc w:val="left"/>
+      <w:pPr>
+        <w:ind w:left="5040" w:hanging="360"/>
+      </w:pPr>
+      <w:rPr>
+        <w:rFonts w:ascii="Symbol" w:hAnsi="Symbol" w:hint="default"/>
+      </w:rPr>
+    </w:lvl>
+    <w:lvl w:ilvl="7" w:tplc="04160003" w:tentative="1">
+      <w:start w:val="1"/>
+      <w:numFmt w:val="bullet"/>
+      <w:lvlText w:val="o"/>
+      <w:lvlJc w:val="left"/>
+      <w:pPr>
+        <w:ind w:left="5760" w:hanging="360"/>
+      </w:pPr>
+      <w:rPr>
+        <w:rFonts w:ascii="Courier New" w:hAnsi="Courier New" w:cs="Courier New" w:hint="default"/>
+      </w:rPr>
+    </w:lvl>
+    <w:lvl w:ilvl="8" w:tplc="04160005" w:tentative="1">
+      <w:start w:val="1"/>
+      <w:numFmt w:val="bullet"/>
+      <w:lvlText w:val=""/>
+      <w:lvlJc w:val="left"/>
+      <w:pPr>
+        <w:ind w:left="6480" w:hanging="360"/>
+      </w:pPr>
+      <w:rPr>
+        <w:rFonts w:ascii="Wingdings" w:hAnsi="Wingdings" w:hint="default"/>
+      </w:rPr>
+    </w:lvl>
+  </w:abstractNum>
+  <w:abstractNum w:abstractNumId="8" w15:restartNumberingAfterBreak="0">
+    <w:nsid w:val="3E88196B"/>
+    <w:multiLevelType w:val="hybridMultilevel"/>
+    <w:tmpl w:val="89FA9BB0"/>
+    <w:lvl w:ilvl="0" w:tplc="04160001">
+      <w:start w:val="1"/>
+      <w:numFmt w:val="bullet"/>
+      <w:lvlText w:val=""/>
+      <w:lvlJc w:val="left"/>
+      <w:pPr>
+        <w:ind w:left="720" w:hanging="360"/>
+      </w:pPr>
+      <w:rPr>
+        <w:rFonts w:ascii="Symbol" w:hAnsi="Symbol" w:hint="default"/>
+      </w:rPr>
+    </w:lvl>
+    <w:lvl w:ilvl="1" w:tplc="04160003" w:tentative="1">
+      <w:start w:val="1"/>
+      <w:numFmt w:val="bullet"/>
+      <w:lvlText w:val="o"/>
+      <w:lvlJc w:val="left"/>
+      <w:pPr>
+        <w:ind w:left="1440" w:hanging="360"/>
+      </w:pPr>
+      <w:rPr>
+        <w:rFonts w:ascii="Courier New" w:hAnsi="Courier New" w:cs="Courier New" w:hint="default"/>
+      </w:rPr>
+    </w:lvl>
+    <w:lvl w:ilvl="2" w:tplc="04160005" w:tentative="1">
+      <w:start w:val="1"/>
+      <w:numFmt w:val="bullet"/>
+      <w:lvlText w:val=""/>
+      <w:lvlJc w:val="left"/>
+      <w:pPr>
+        <w:ind w:left="2160" w:hanging="360"/>
+      </w:pPr>
+      <w:rPr>
+        <w:rFonts w:ascii="Wingdings" w:hAnsi="Wingdings" w:hint="default"/>
+      </w:rPr>
+    </w:lvl>
+    <w:lvl w:ilvl="3" w:tplc="04160001" w:tentative="1">
+      <w:start w:val="1"/>
+      <w:numFmt w:val="bullet"/>
+      <w:lvlText w:val=""/>
+      <w:lvlJc w:val="left"/>
+      <w:pPr>
+        <w:ind w:left="2880" w:hanging="360"/>
+      </w:pPr>
+      <w:rPr>
+        <w:rFonts w:ascii="Symbol" w:hAnsi="Symbol" w:hint="default"/>
+      </w:rPr>
+    </w:lvl>
+    <w:lvl w:ilvl="4" w:tplc="04160003" w:tentative="1">
+      <w:start w:val="1"/>
+      <w:numFmt w:val="bullet"/>
+      <w:lvlText w:val="o"/>
+      <w:lvlJc w:val="left"/>
+      <w:pPr>
+        <w:ind w:left="3600" w:hanging="360"/>
+      </w:pPr>
+      <w:rPr>
+        <w:rFonts w:ascii="Courier New" w:hAnsi="Courier New" w:cs="Courier New" w:hint="default"/>
+      </w:rPr>
+    </w:lvl>
+    <w:lvl w:ilvl="5" w:tplc="04160005" w:tentative="1">
+      <w:start w:val="1"/>
+      <w:numFmt w:val="bullet"/>
+      <w:lvlText w:val=""/>
+      <w:lvlJc w:val="left"/>
+      <w:pPr>
+        <w:ind w:left="4320" w:hanging="360"/>
+      </w:pPr>
+      <w:rPr>
+        <w:rFonts w:ascii="Wingdings" w:hAnsi="Wingdings" w:hint="default"/>
+      </w:rPr>
+    </w:lvl>
+    <w:lvl w:ilvl="6" w:tplc="04160001" w:tentative="1">
+      <w:start w:val="1"/>
+      <w:numFmt w:val="bullet"/>
+      <w:lvlText w:val=""/>
+      <w:lvlJc w:val="left"/>
+      <w:pPr>
+        <w:ind w:left="5040" w:hanging="360"/>
+      </w:pPr>
+      <w:rPr>
+        <w:rFonts w:ascii="Symbol" w:hAnsi="Symbol" w:hint="default"/>
+      </w:rPr>
+    </w:lvl>
+    <w:lvl w:ilvl="7" w:tplc="04160003" w:tentative="1">
+      <w:start w:val="1"/>
+      <w:numFmt w:val="bullet"/>
+      <w:lvlText w:val="o"/>
+      <w:lvlJc w:val="left"/>
+      <w:pPr>
+        <w:ind w:left="5760" w:hanging="360"/>
+      </w:pPr>
+      <w:rPr>
+        <w:rFonts w:ascii="Courier New" w:hAnsi="Courier New" w:cs="Courier New" w:hint="default"/>
+      </w:rPr>
+    </w:lvl>
+    <w:lvl w:ilvl="8" w:tplc="04160005" w:tentative="1">
+      <w:start w:val="1"/>
+      <w:numFmt w:val="bullet"/>
+      <w:lvlText w:val=""/>
+      <w:lvlJc w:val="left"/>
+      <w:pPr>
+        <w:ind w:left="6480" w:hanging="360"/>
+      </w:pPr>
+      <w:rPr>
+        <w:rFonts w:ascii="Wingdings" w:hAnsi="Wingdings" w:hint="default"/>
+      </w:rPr>
+    </w:lvl>
+  </w:abstractNum>
+  <w:abstractNum w:abstractNumId="9" w15:restartNumberingAfterBreak="0">
     <w:nsid w:val="4531204A"/>
     <w:multiLevelType w:val="hybridMultilevel"/>
     <w:tmpl w:val="B7CED664"/>
@@ -1570,7 +2103,7 @@
       </w:rPr>
     </w:lvl>
   </w:abstractNum>
-  <w:abstractNum w:abstractNumId="6" w15:restartNumberingAfterBreak="0">
+  <w:abstractNum w:abstractNumId="10" w15:restartNumberingAfterBreak="0">
     <w:nsid w:val="4E6D7FA2"/>
     <w:multiLevelType w:val="hybridMultilevel"/>
     <w:tmpl w:val="594ACBB2"/>
@@ -1656,7 +2189,120 @@
       </w:pPr>
     </w:lvl>
   </w:abstractNum>
-  <w:abstractNum w:abstractNumId="7" w15:restartNumberingAfterBreak="0">
+  <w:abstractNum w:abstractNumId="11" w15:restartNumberingAfterBreak="0">
+    <w:nsid w:val="52E97A43"/>
+    <w:multiLevelType w:val="hybridMultilevel"/>
+    <w:tmpl w:val="61EE421E"/>
+    <w:lvl w:ilvl="0" w:tplc="04160001">
+      <w:start w:val="1"/>
+      <w:numFmt w:val="bullet"/>
+      <w:lvlText w:val=""/>
+      <w:lvlJc w:val="left"/>
+      <w:pPr>
+        <w:ind w:left="720" w:hanging="360"/>
+      </w:pPr>
+      <w:rPr>
+        <w:rFonts w:ascii="Symbol" w:hAnsi="Symbol" w:hint="default"/>
+      </w:rPr>
+    </w:lvl>
+    <w:lvl w:ilvl="1" w:tplc="04160003" w:tentative="1">
+      <w:start w:val="1"/>
+      <w:numFmt w:val="bullet"/>
+      <w:lvlText w:val="o"/>
+      <w:lvlJc w:val="left"/>
+      <w:pPr>
+        <w:ind w:left="1440" w:hanging="360"/>
+      </w:pPr>
+      <w:rPr>
+        <w:rFonts w:ascii="Courier New" w:hAnsi="Courier New" w:cs="Courier New" w:hint="default"/>
+      </w:rPr>
+    </w:lvl>
+    <w:lvl w:ilvl="2" w:tplc="04160005" w:tentative="1">
+      <w:start w:val="1"/>
+      <w:numFmt w:val="bullet"/>
+      <w:lvlText w:val=""/>
+      <w:lvlJc w:val="left"/>
+      <w:pPr>
+        <w:ind w:left="2160" w:hanging="360"/>
+      </w:pPr>
+      <w:rPr>
+        <w:rFonts w:ascii="Wingdings" w:hAnsi="Wingdings" w:hint="default"/>
+      </w:rPr>
+    </w:lvl>
+    <w:lvl w:ilvl="3" w:tplc="04160001" w:tentative="1">
+      <w:start w:val="1"/>
+      <w:numFmt w:val="bullet"/>
+      <w:lvlText w:val=""/>
+      <w:lvlJc w:val="left"/>
+      <w:pPr>
+        <w:ind w:left="2880" w:hanging="360"/>
+      </w:pPr>
+      <w:rPr>
+        <w:rFonts w:ascii="Symbol" w:hAnsi="Symbol" w:hint="default"/>
+      </w:rPr>
+    </w:lvl>
+    <w:lvl w:ilvl="4" w:tplc="04160003" w:tentative="1">
+      <w:start w:val="1"/>
+      <w:numFmt w:val="bullet"/>
+      <w:lvlText w:val="o"/>
+      <w:lvlJc w:val="left"/>
+      <w:pPr>
+        <w:ind w:left="3600" w:hanging="360"/>
+      </w:pPr>
+      <w:rPr>
+        <w:rFonts w:ascii="Courier New" w:hAnsi="Courier New" w:cs="Courier New" w:hint="default"/>
+      </w:rPr>
+    </w:lvl>
+    <w:lvl w:ilvl="5" w:tplc="04160005" w:tentative="1">
+      <w:start w:val="1"/>
+      <w:numFmt w:val="bullet"/>
+      <w:lvlText w:val=""/>
+      <w:lvlJc w:val="left"/>
+      <w:pPr>
+        <w:ind w:left="4320" w:hanging="360"/>
+      </w:pPr>
+      <w:rPr>
+        <w:rFonts w:ascii="Wingdings" w:hAnsi="Wingdings" w:hint="default"/>
+      </w:rPr>
+    </w:lvl>
+    <w:lvl w:ilvl="6" w:tplc="04160001" w:tentative="1">
+      <w:start w:val="1"/>
+      <w:numFmt w:val="bullet"/>
+      <w:lvlText w:val=""/>
+      <w:lvlJc w:val="left"/>
+      <w:pPr>
+        <w:ind w:left="5040" w:hanging="360"/>
+      </w:pPr>
+      <w:rPr>
+        <w:rFonts w:ascii="Symbol" w:hAnsi="Symbol" w:hint="default"/>
+      </w:rPr>
+    </w:lvl>
+    <w:lvl w:ilvl="7" w:tplc="04160003" w:tentative="1">
+      <w:start w:val="1"/>
+      <w:numFmt w:val="bullet"/>
+      <w:lvlText w:val="o"/>
+      <w:lvlJc w:val="left"/>
+      <w:pPr>
+        <w:ind w:left="5760" w:hanging="360"/>
+      </w:pPr>
+      <w:rPr>
+        <w:rFonts w:ascii="Courier New" w:hAnsi="Courier New" w:cs="Courier New" w:hint="default"/>
+      </w:rPr>
+    </w:lvl>
+    <w:lvl w:ilvl="8" w:tplc="04160005" w:tentative="1">
+      <w:start w:val="1"/>
+      <w:numFmt w:val="bullet"/>
+      <w:lvlText w:val=""/>
+      <w:lvlJc w:val="left"/>
+      <w:pPr>
+        <w:ind w:left="6480" w:hanging="360"/>
+      </w:pPr>
+      <w:rPr>
+        <w:rFonts w:ascii="Wingdings" w:hAnsi="Wingdings" w:hint="default"/>
+      </w:rPr>
+    </w:lvl>
+  </w:abstractNum>
+  <w:abstractNum w:abstractNumId="12" w15:restartNumberingAfterBreak="0">
     <w:nsid w:val="619601F1"/>
     <w:multiLevelType w:val="hybridMultilevel"/>
     <w:tmpl w:val="3696754E"/>
@@ -1776,22 +2422,37 @@
     <w:abstractNumId w:val="2"/>
   </w:num>
   <w:num w:numId="3" w16cid:durableId="946617406">
-    <w:abstractNumId w:val="5"/>
+    <w:abstractNumId w:val="9"/>
   </w:num>
   <w:num w:numId="4" w16cid:durableId="748115190">
-    <w:abstractNumId w:val="6"/>
+    <w:abstractNumId w:val="10"/>
   </w:num>
   <w:num w:numId="5" w16cid:durableId="2108425390">
     <w:abstractNumId w:val="1"/>
   </w:num>
   <w:num w:numId="6" w16cid:durableId="1579368330">
-    <w:abstractNumId w:val="7"/>
+    <w:abstractNumId w:val="12"/>
   </w:num>
   <w:num w:numId="7" w16cid:durableId="1632515841">
-    <w:abstractNumId w:val="4"/>
+    <w:abstractNumId w:val="5"/>
   </w:num>
   <w:num w:numId="8" w16cid:durableId="1997341219">
     <w:abstractNumId w:val="3"/>
+  </w:num>
+  <w:num w:numId="9" w16cid:durableId="1212692184">
+    <w:abstractNumId w:val="8"/>
+  </w:num>
+  <w:num w:numId="10" w16cid:durableId="452943606">
+    <w:abstractNumId w:val="7"/>
+  </w:num>
+  <w:num w:numId="11" w16cid:durableId="1170218836">
+    <w:abstractNumId w:val="4"/>
+  </w:num>
+  <w:num w:numId="12" w16cid:durableId="2069569172">
+    <w:abstractNumId w:val="11"/>
+  </w:num>
+  <w:num w:numId="13" w16cid:durableId="81951316">
+    <w:abstractNumId w:val="6"/>
   </w:num>
 </w:numbering>
 </file>

--- a/Arquivos/analise_requisitos.docx
+++ b/Arquivos/analise_requisitos.docx
@@ -50,132 +50,279 @@
     </w:p>
     <w:p>
       <w:pPr>
-        <w:jc w:val="both"/>
-        <w:rPr>
-          <w:rFonts w:ascii="Arial" w:hAnsi="Arial" w:cs="Arial"/>
-          <w:sz w:val="20"/>
-          <w:szCs w:val="20"/>
-        </w:rPr>
-      </w:pPr>
-      <w:r>
-        <w:rPr>
-          <w:rFonts w:ascii="Arial" w:hAnsi="Arial" w:cs="Arial"/>
-          <w:sz w:val="20"/>
-          <w:szCs w:val="20"/>
+        <w:spacing w:line="360" w:lineRule="auto"/>
+        <w:ind w:firstLine="709"/>
+        <w:jc w:val="both"/>
+        <w:rPr>
+          <w:rFonts w:ascii="Arial" w:hAnsi="Arial" w:cs="Arial"/>
+          <w:sz w:val="24"/>
+          <w:szCs w:val="24"/>
+        </w:rPr>
+      </w:pPr>
+      <w:r>
+        <w:rPr>
+          <w:rFonts w:ascii="Arial" w:hAnsi="Arial" w:cs="Arial"/>
+          <w:sz w:val="24"/>
+          <w:szCs w:val="24"/>
         </w:rPr>
         <w:t xml:space="preserve">Um site com o foco em </w:t>
       </w:r>
       <w:r>
         <w:rPr>
           <w:rFonts w:ascii="Arial" w:hAnsi="Arial" w:cs="Arial"/>
-          <w:sz w:val="20"/>
-          <w:szCs w:val="20"/>
+          <w:sz w:val="24"/>
+          <w:szCs w:val="24"/>
         </w:rPr>
         <w:t>servir como uma plataforma de adoção</w:t>
       </w:r>
       <w:r>
         <w:rPr>
           <w:rFonts w:ascii="Arial" w:hAnsi="Arial" w:cs="Arial"/>
-          <w:sz w:val="20"/>
-          <w:szCs w:val="20"/>
+          <w:sz w:val="24"/>
+          <w:szCs w:val="24"/>
         </w:rPr>
         <w:t xml:space="preserve"> responsável</w:t>
       </w:r>
       <w:r>
         <w:rPr>
           <w:rFonts w:ascii="Arial" w:hAnsi="Arial" w:cs="Arial"/>
-          <w:sz w:val="20"/>
-          <w:szCs w:val="20"/>
+          <w:sz w:val="24"/>
+          <w:szCs w:val="24"/>
         </w:rPr>
         <w:t xml:space="preserve"> de</w:t>
       </w:r>
       <w:r>
         <w:rPr>
           <w:rFonts w:ascii="Arial" w:hAnsi="Arial" w:cs="Arial"/>
-          <w:sz w:val="20"/>
-          <w:szCs w:val="20"/>
+          <w:sz w:val="24"/>
+          <w:szCs w:val="24"/>
         </w:rPr>
         <w:t xml:space="preserve"> </w:t>
       </w:r>
       <w:r>
         <w:rPr>
           <w:rFonts w:ascii="Arial" w:hAnsi="Arial" w:cs="Arial"/>
-          <w:sz w:val="20"/>
-          <w:szCs w:val="20"/>
+          <w:sz w:val="24"/>
+          <w:szCs w:val="24"/>
         </w:rPr>
         <w:t>cães e gatos</w:t>
       </w:r>
       <w:r>
         <w:rPr>
           <w:rFonts w:ascii="Arial" w:hAnsi="Arial" w:cs="Arial"/>
-          <w:sz w:val="20"/>
-          <w:szCs w:val="20"/>
+          <w:sz w:val="24"/>
+          <w:szCs w:val="24"/>
         </w:rPr>
         <w:t xml:space="preserve"> </w:t>
       </w:r>
       <w:r>
         <w:rPr>
           <w:rFonts w:ascii="Arial" w:hAnsi="Arial" w:cs="Arial"/>
-          <w:sz w:val="20"/>
-          <w:szCs w:val="20"/>
+          <w:sz w:val="24"/>
+          <w:szCs w:val="24"/>
         </w:rPr>
         <w:t>d</w:t>
       </w:r>
       <w:r>
         <w:rPr>
           <w:rFonts w:ascii="Arial" w:hAnsi="Arial" w:cs="Arial"/>
-          <w:sz w:val="20"/>
-          <w:szCs w:val="20"/>
+          <w:sz w:val="24"/>
+          <w:szCs w:val="24"/>
         </w:rPr>
         <w:t>a nossa</w:t>
       </w:r>
       <w:r>
         <w:rPr>
           <w:rFonts w:ascii="Arial" w:hAnsi="Arial" w:cs="Arial"/>
-          <w:sz w:val="20"/>
-          <w:szCs w:val="20"/>
+          <w:sz w:val="24"/>
+          <w:szCs w:val="24"/>
         </w:rPr>
         <w:t xml:space="preserve"> organização</w:t>
       </w:r>
       <w:r>
         <w:rPr>
           <w:rFonts w:ascii="Arial" w:hAnsi="Arial" w:cs="Arial"/>
-          <w:sz w:val="20"/>
-          <w:szCs w:val="20"/>
+          <w:sz w:val="24"/>
+          <w:szCs w:val="24"/>
         </w:rPr>
         <w:t xml:space="preserve"> que se encontram sem lar.</w:t>
       </w:r>
     </w:p>
     <w:p>
       <w:pPr>
-        <w:jc w:val="both"/>
-        <w:rPr>
-          <w:rFonts w:ascii="Arial" w:hAnsi="Arial" w:cs="Arial"/>
-          <w:sz w:val="20"/>
-          <w:szCs w:val="20"/>
-        </w:rPr>
-      </w:pPr>
-      <w:r>
-        <w:rPr>
-          <w:rFonts w:ascii="Arial" w:hAnsi="Arial" w:cs="Arial"/>
-          <w:sz w:val="20"/>
-          <w:szCs w:val="20"/>
+        <w:spacing w:line="360" w:lineRule="auto"/>
+        <w:jc w:val="both"/>
+        <w:rPr>
+          <w:rFonts w:ascii="Arial" w:hAnsi="Arial" w:cs="Arial"/>
+          <w:sz w:val="24"/>
+          <w:szCs w:val="24"/>
+        </w:rPr>
+      </w:pPr>
+    </w:p>
+    <w:p>
+      <w:pPr>
+        <w:spacing w:after="0" w:line="360" w:lineRule="auto"/>
+        <w:jc w:val="both"/>
+        <w:rPr>
+          <w:rFonts w:ascii="Arial" w:hAnsi="Arial" w:cs="Arial"/>
+          <w:b/>
+          <w:bCs/>
+          <w:sz w:val="24"/>
+          <w:szCs w:val="24"/>
+        </w:rPr>
+      </w:pPr>
+      <w:r>
+        <w:rPr>
+          <w:rFonts w:ascii="Arial" w:hAnsi="Arial" w:cs="Arial"/>
+          <w:b/>
+          <w:bCs/>
+          <w:sz w:val="24"/>
+          <w:szCs w:val="24"/>
+        </w:rPr>
+        <w:t>Requisitos não funcionais:</w:t>
+      </w:r>
+    </w:p>
+    <w:p>
+      <w:pPr>
+        <w:spacing w:after="0" w:line="360" w:lineRule="auto"/>
+        <w:jc w:val="both"/>
+        <w:rPr>
+          <w:rFonts w:ascii="Arial" w:hAnsi="Arial" w:cs="Arial"/>
+          <w:b/>
+          <w:bCs/>
+          <w:sz w:val="24"/>
+          <w:szCs w:val="24"/>
+        </w:rPr>
+      </w:pPr>
+    </w:p>
+    <w:p>
+      <w:pPr>
+        <w:pStyle w:val="PargrafodaLista"/>
+        <w:numPr>
+          <w:ilvl w:val="0"/>
+          <w:numId w:val="14"/>
+        </w:numPr>
+        <w:spacing w:before="240" w:after="0" w:line="360" w:lineRule="auto"/>
+        <w:jc w:val="both"/>
+        <w:rPr>
+          <w:rFonts w:ascii="Arial" w:hAnsi="Arial" w:cs="Arial"/>
+          <w:sz w:val="24"/>
+          <w:szCs w:val="24"/>
+        </w:rPr>
+      </w:pPr>
+      <w:r>
+        <w:rPr>
+          <w:rFonts w:ascii="Arial" w:hAnsi="Arial" w:cs="Arial"/>
+          <w:sz w:val="24"/>
+          <w:szCs w:val="24"/>
+        </w:rPr>
+        <w:t>Segurança: garantir a completa segurança e integridade dos dados apresentados no site além de garantir suas mudanças apenas para pessoas permitidas.</w:t>
+      </w:r>
+    </w:p>
+    <w:p>
+      <w:pPr>
+        <w:pStyle w:val="PargrafodaLista"/>
+        <w:numPr>
+          <w:ilvl w:val="0"/>
+          <w:numId w:val="14"/>
+        </w:numPr>
+        <w:spacing w:before="240" w:line="360" w:lineRule="auto"/>
+        <w:jc w:val="both"/>
+        <w:rPr>
+          <w:rFonts w:ascii="Arial" w:hAnsi="Arial" w:cs="Arial"/>
+          <w:sz w:val="24"/>
+          <w:szCs w:val="24"/>
+        </w:rPr>
+      </w:pPr>
+      <w:r>
+        <w:rPr>
+          <w:rFonts w:ascii="Arial" w:hAnsi="Arial" w:cs="Arial"/>
+          <w:sz w:val="24"/>
+          <w:szCs w:val="24"/>
+        </w:rPr>
+        <w:t>Usabilidade: apresentar uma interface fácil e intuitiva para todos os tipos de usuários.</w:t>
+      </w:r>
+    </w:p>
+    <w:p>
+      <w:pPr>
+        <w:spacing w:line="360" w:lineRule="auto"/>
+        <w:jc w:val="both"/>
+        <w:rPr>
+          <w:rFonts w:ascii="Arial" w:hAnsi="Arial" w:cs="Arial"/>
+          <w:sz w:val="24"/>
+          <w:szCs w:val="24"/>
+        </w:rPr>
+      </w:pPr>
+    </w:p>
+    <w:p>
+      <w:pPr>
+        <w:spacing w:line="360" w:lineRule="auto"/>
+        <w:jc w:val="both"/>
+        <w:rPr>
+          <w:rFonts w:ascii="Arial" w:hAnsi="Arial" w:cs="Arial"/>
+          <w:b/>
+          <w:bCs/>
+          <w:sz w:val="24"/>
+          <w:szCs w:val="24"/>
+        </w:rPr>
+      </w:pPr>
+      <w:r>
+        <w:rPr>
+          <w:rFonts w:ascii="Arial" w:hAnsi="Arial" w:cs="Arial"/>
+          <w:b/>
+          <w:bCs/>
+          <w:sz w:val="24"/>
+          <w:szCs w:val="24"/>
+        </w:rPr>
+        <w:t>Requisitos funcionais:</w:t>
+      </w:r>
+    </w:p>
+    <w:p>
+      <w:pPr>
+        <w:spacing w:line="360" w:lineRule="auto"/>
+        <w:jc w:val="both"/>
+        <w:rPr>
+          <w:rFonts w:ascii="Arial" w:hAnsi="Arial" w:cs="Arial"/>
+          <w:b/>
+          <w:bCs/>
+          <w:sz w:val="24"/>
+          <w:szCs w:val="24"/>
+        </w:rPr>
+      </w:pPr>
+    </w:p>
+    <w:p>
+      <w:pPr>
+        <w:spacing w:line="360" w:lineRule="auto"/>
+        <w:jc w:val="both"/>
+        <w:rPr>
+          <w:rFonts w:ascii="Arial" w:hAnsi="Arial" w:cs="Arial"/>
+          <w:sz w:val="24"/>
+          <w:szCs w:val="24"/>
+        </w:rPr>
+      </w:pPr>
+      <w:r>
+        <w:rPr>
+          <w:rFonts w:ascii="Arial" w:hAnsi="Arial" w:cs="Arial"/>
+          <w:sz w:val="24"/>
+          <w:szCs w:val="24"/>
         </w:rPr>
         <w:t>O referido site deve conter as seguintes páginas:</w:t>
       </w:r>
     </w:p>
     <w:p>
       <w:pPr>
-        <w:jc w:val="both"/>
-        <w:rPr>
-          <w:rFonts w:ascii="Arial" w:hAnsi="Arial" w:cs="Arial"/>
-          <w:sz w:val="20"/>
-          <w:szCs w:val="20"/>
-        </w:rPr>
-      </w:pPr>
-    </w:p>
-    <w:p>
-      <w:pPr>
+        <w:spacing w:line="360" w:lineRule="auto"/>
+        <w:jc w:val="both"/>
+        <w:rPr>
+          <w:rFonts w:ascii="Arial" w:hAnsi="Arial" w:cs="Arial"/>
+          <w:sz w:val="24"/>
+          <w:szCs w:val="24"/>
+        </w:rPr>
+      </w:pPr>
+    </w:p>
+    <w:p>
+      <w:pPr>
+        <w:spacing w:line="360" w:lineRule="auto"/>
         <w:jc w:val="both"/>
         <w:rPr>
           <w:rFonts w:ascii="Arial" w:hAnsi="Arial" w:cs="Arial"/>
@@ -203,34 +350,27 @@
           <w:ilvl w:val="0"/>
           <w:numId w:val="1"/>
         </w:numPr>
-        <w:jc w:val="both"/>
-        <w:rPr>
-          <w:rFonts w:ascii="Arial" w:hAnsi="Arial" w:cs="Arial"/>
-          <w:sz w:val="20"/>
-          <w:szCs w:val="20"/>
-        </w:rPr>
-      </w:pPr>
-      <w:r>
-        <w:rPr>
-          <w:rFonts w:ascii="Arial" w:hAnsi="Arial" w:cs="Arial"/>
-          <w:sz w:val="20"/>
-          <w:szCs w:val="20"/>
-        </w:rPr>
-        <w:t>Exibir</w:t>
-      </w:r>
-      <w:r>
-        <w:rPr>
-          <w:rFonts w:ascii="Arial" w:hAnsi="Arial" w:cs="Arial"/>
-          <w:sz w:val="20"/>
-          <w:szCs w:val="20"/>
-        </w:rPr>
-        <w:t xml:space="preserve"> uma descrição sobre o que é o projeto</w:t>
-      </w:r>
-      <w:r>
-        <w:rPr>
-          <w:rFonts w:ascii="Arial" w:hAnsi="Arial" w:cs="Arial"/>
-          <w:sz w:val="20"/>
-          <w:szCs w:val="20"/>
+        <w:spacing w:line="360" w:lineRule="auto"/>
+        <w:jc w:val="both"/>
+        <w:rPr>
+          <w:rFonts w:ascii="Arial" w:hAnsi="Arial" w:cs="Arial"/>
+          <w:sz w:val="24"/>
+          <w:szCs w:val="24"/>
+        </w:rPr>
+      </w:pPr>
+      <w:r>
+        <w:rPr>
+          <w:rFonts w:ascii="Arial" w:hAnsi="Arial" w:cs="Arial"/>
+          <w:sz w:val="24"/>
+          <w:szCs w:val="24"/>
+        </w:rPr>
+        <w:t>Exibir uma descrição sobre o que é o projeto</w:t>
+      </w:r>
+      <w:r>
+        <w:rPr>
+          <w:rFonts w:ascii="Arial" w:hAnsi="Arial" w:cs="Arial"/>
+          <w:sz w:val="24"/>
+          <w:szCs w:val="24"/>
         </w:rPr>
         <w:t>.</w:t>
       </w:r>
@@ -242,26 +382,27 @@
           <w:ilvl w:val="0"/>
           <w:numId w:val="1"/>
         </w:numPr>
-        <w:jc w:val="both"/>
-        <w:rPr>
-          <w:rFonts w:ascii="Arial" w:hAnsi="Arial" w:cs="Arial"/>
-          <w:sz w:val="20"/>
-          <w:szCs w:val="20"/>
-        </w:rPr>
-      </w:pPr>
-      <w:r>
-        <w:rPr>
-          <w:rFonts w:ascii="Arial" w:hAnsi="Arial" w:cs="Arial"/>
-          <w:sz w:val="20"/>
-          <w:szCs w:val="20"/>
+        <w:spacing w:line="360" w:lineRule="auto"/>
+        <w:jc w:val="both"/>
+        <w:rPr>
+          <w:rFonts w:ascii="Arial" w:hAnsi="Arial" w:cs="Arial"/>
+          <w:sz w:val="24"/>
+          <w:szCs w:val="24"/>
+        </w:rPr>
+      </w:pPr>
+      <w:r>
+        <w:rPr>
+          <w:rFonts w:ascii="Arial" w:hAnsi="Arial" w:cs="Arial"/>
+          <w:sz w:val="24"/>
+          <w:szCs w:val="24"/>
         </w:rPr>
         <w:t>Exibir frases com incentivos para adotar</w:t>
       </w:r>
       <w:r>
         <w:rPr>
           <w:rFonts w:ascii="Arial" w:hAnsi="Arial" w:cs="Arial"/>
-          <w:sz w:val="20"/>
-          <w:szCs w:val="20"/>
+          <w:sz w:val="24"/>
+          <w:szCs w:val="24"/>
         </w:rPr>
         <w:t>.</w:t>
       </w:r>
@@ -273,58 +414,59 @@
           <w:ilvl w:val="0"/>
           <w:numId w:val="1"/>
         </w:numPr>
-        <w:jc w:val="both"/>
-        <w:rPr>
-          <w:rFonts w:ascii="Arial" w:hAnsi="Arial" w:cs="Arial"/>
-          <w:sz w:val="20"/>
-          <w:szCs w:val="20"/>
-        </w:rPr>
-      </w:pPr>
-      <w:r>
-        <w:rPr>
-          <w:rFonts w:ascii="Arial" w:hAnsi="Arial" w:cs="Arial"/>
-          <w:sz w:val="20"/>
-          <w:szCs w:val="20"/>
+        <w:spacing w:line="360" w:lineRule="auto"/>
+        <w:jc w:val="both"/>
+        <w:rPr>
+          <w:rFonts w:ascii="Arial" w:hAnsi="Arial" w:cs="Arial"/>
+          <w:sz w:val="24"/>
+          <w:szCs w:val="24"/>
+        </w:rPr>
+      </w:pPr>
+      <w:r>
+        <w:rPr>
+          <w:rFonts w:ascii="Arial" w:hAnsi="Arial" w:cs="Arial"/>
+          <w:sz w:val="24"/>
+          <w:szCs w:val="24"/>
         </w:rPr>
         <w:t>Exibir uma breve lista em formato de catálogo d</w:t>
       </w:r>
       <w:r>
         <w:rPr>
           <w:rFonts w:ascii="Arial" w:hAnsi="Arial" w:cs="Arial"/>
-          <w:sz w:val="20"/>
-          <w:szCs w:val="20"/>
+          <w:sz w:val="24"/>
+          <w:szCs w:val="24"/>
         </w:rPr>
         <w:t>os</w:t>
       </w:r>
       <w:r>
         <w:rPr>
           <w:rFonts w:ascii="Arial" w:hAnsi="Arial" w:cs="Arial"/>
-          <w:sz w:val="20"/>
-          <w:szCs w:val="20"/>
+          <w:sz w:val="24"/>
+          <w:szCs w:val="24"/>
         </w:rPr>
         <w:t xml:space="preserve"> </w:t>
       </w:r>
       <w:r>
         <w:rPr>
           <w:rFonts w:ascii="Arial" w:hAnsi="Arial" w:cs="Arial"/>
-          <w:sz w:val="20"/>
-          <w:szCs w:val="20"/>
+          <w:sz w:val="24"/>
+          <w:szCs w:val="24"/>
         </w:rPr>
         <w:t>cães e gatos</w:t>
       </w:r>
       <w:r>
         <w:rPr>
           <w:rFonts w:ascii="Arial" w:hAnsi="Arial" w:cs="Arial"/>
-          <w:sz w:val="20"/>
-          <w:szCs w:val="20"/>
+          <w:sz w:val="24"/>
+          <w:szCs w:val="24"/>
         </w:rPr>
         <w:t xml:space="preserve"> sem lar</w:t>
       </w:r>
       <w:r>
         <w:rPr>
           <w:rFonts w:ascii="Arial" w:hAnsi="Arial" w:cs="Arial"/>
-          <w:sz w:val="20"/>
-          <w:szCs w:val="20"/>
+          <w:sz w:val="24"/>
+          <w:szCs w:val="24"/>
         </w:rPr>
         <w:t>.</w:t>
       </w:r>
@@ -336,42 +478,43 @@
           <w:ilvl w:val="0"/>
           <w:numId w:val="1"/>
         </w:numPr>
-        <w:jc w:val="both"/>
-        <w:rPr>
-          <w:rFonts w:ascii="Arial" w:hAnsi="Arial" w:cs="Arial"/>
-          <w:sz w:val="20"/>
-          <w:szCs w:val="20"/>
-        </w:rPr>
-      </w:pPr>
-      <w:r>
-        <w:rPr>
-          <w:rFonts w:ascii="Arial" w:hAnsi="Arial" w:cs="Arial"/>
-          <w:sz w:val="20"/>
-          <w:szCs w:val="20"/>
+        <w:spacing w:line="360" w:lineRule="auto"/>
+        <w:jc w:val="both"/>
+        <w:rPr>
+          <w:rFonts w:ascii="Arial" w:hAnsi="Arial" w:cs="Arial"/>
+          <w:sz w:val="24"/>
+          <w:szCs w:val="24"/>
+        </w:rPr>
+      </w:pPr>
+      <w:r>
+        <w:rPr>
+          <w:rFonts w:ascii="Arial" w:hAnsi="Arial" w:cs="Arial"/>
+          <w:sz w:val="24"/>
+          <w:szCs w:val="24"/>
         </w:rPr>
         <w:t xml:space="preserve">Exibir contatos relacionados </w:t>
       </w:r>
       <w:r>
         <w:rPr>
           <w:rFonts w:ascii="Arial" w:hAnsi="Arial" w:cs="Arial"/>
-          <w:sz w:val="20"/>
-          <w:szCs w:val="20"/>
+          <w:sz w:val="24"/>
+          <w:szCs w:val="24"/>
         </w:rPr>
         <w:t>a</w:t>
       </w:r>
       <w:r>
         <w:rPr>
           <w:rFonts w:ascii="Arial" w:hAnsi="Arial" w:cs="Arial"/>
-          <w:sz w:val="20"/>
-          <w:szCs w:val="20"/>
+          <w:sz w:val="24"/>
+          <w:szCs w:val="24"/>
         </w:rPr>
         <w:t xml:space="preserve"> proteção de animais</w:t>
       </w:r>
       <w:r>
         <w:rPr>
           <w:rFonts w:ascii="Arial" w:hAnsi="Arial" w:cs="Arial"/>
-          <w:sz w:val="20"/>
-          <w:szCs w:val="20"/>
+          <w:sz w:val="24"/>
+          <w:szCs w:val="24"/>
         </w:rPr>
         <w:t>.</w:t>
       </w:r>
@@ -379,16 +522,18 @@
     <w:p>
       <w:pPr>
         <w:pStyle w:val="PargrafodaLista"/>
-        <w:jc w:val="both"/>
-        <w:rPr>
-          <w:rFonts w:ascii="Arial" w:hAnsi="Arial" w:cs="Arial"/>
-          <w:sz w:val="20"/>
-          <w:szCs w:val="20"/>
-        </w:rPr>
-      </w:pPr>
-    </w:p>
-    <w:p>
-      <w:pPr>
+        <w:spacing w:line="360" w:lineRule="auto"/>
+        <w:jc w:val="both"/>
+        <w:rPr>
+          <w:rFonts w:ascii="Arial" w:hAnsi="Arial" w:cs="Arial"/>
+          <w:sz w:val="24"/>
+          <w:szCs w:val="24"/>
+        </w:rPr>
+      </w:pPr>
+    </w:p>
+    <w:p>
+      <w:pPr>
+        <w:spacing w:line="360" w:lineRule="auto"/>
         <w:jc w:val="both"/>
         <w:rPr>
           <w:rFonts w:ascii="Arial" w:hAnsi="Arial" w:cs="Arial"/>
@@ -416,27 +561,28 @@
           <w:ilvl w:val="0"/>
           <w:numId w:val="2"/>
         </w:numPr>
+        <w:spacing w:line="360" w:lineRule="auto"/>
         <w:jc w:val="both"/>
         <w:rPr>
           <w:b/>
           <w:bCs/>
-          <w:sz w:val="28"/>
-          <w:szCs w:val="28"/>
-        </w:rPr>
-      </w:pPr>
-      <w:r>
-        <w:rPr>
-          <w:rFonts w:ascii="Arial" w:hAnsi="Arial" w:cs="Arial"/>
-          <w:sz w:val="20"/>
-          <w:szCs w:val="20"/>
+          <w:sz w:val="24"/>
+          <w:szCs w:val="24"/>
+        </w:rPr>
+      </w:pPr>
+      <w:r>
+        <w:rPr>
+          <w:rFonts w:ascii="Arial" w:hAnsi="Arial" w:cs="Arial"/>
+          <w:sz w:val="24"/>
+          <w:szCs w:val="24"/>
         </w:rPr>
         <w:t xml:space="preserve">Permitir que o usuário </w:t>
       </w:r>
       <w:r>
         <w:rPr>
           <w:rFonts w:ascii="Arial" w:hAnsi="Arial" w:cs="Arial"/>
-          <w:sz w:val="20"/>
-          <w:szCs w:val="20"/>
+          <w:sz w:val="24"/>
+          <w:szCs w:val="24"/>
         </w:rPr>
         <w:t xml:space="preserve">tenha acesso ao QR </w:t>
       </w:r>
@@ -444,8 +590,8 @@
       <w:r>
         <w:rPr>
           <w:rFonts w:ascii="Arial" w:hAnsi="Arial" w:cs="Arial"/>
-          <w:sz w:val="20"/>
-          <w:szCs w:val="20"/>
+          <w:sz w:val="24"/>
+          <w:szCs w:val="24"/>
         </w:rPr>
         <w:t>code</w:t>
       </w:r>
@@ -453,56 +599,65 @@
       <w:r>
         <w:rPr>
           <w:rFonts w:ascii="Arial" w:hAnsi="Arial" w:cs="Arial"/>
-          <w:sz w:val="20"/>
-          <w:szCs w:val="20"/>
+          <w:sz w:val="24"/>
+          <w:szCs w:val="24"/>
         </w:rPr>
         <w:t xml:space="preserve"> de pagamento da nossa organização,</w:t>
       </w:r>
       <w:r>
         <w:rPr>
           <w:rFonts w:ascii="Arial" w:hAnsi="Arial" w:cs="Arial"/>
-          <w:sz w:val="20"/>
-          <w:szCs w:val="20"/>
+          <w:sz w:val="24"/>
+          <w:szCs w:val="24"/>
         </w:rPr>
         <w:t xml:space="preserve"> uma lista com quais são </w:t>
       </w:r>
       <w:r>
         <w:rPr>
           <w:rFonts w:ascii="Arial" w:hAnsi="Arial" w:cs="Arial"/>
-          <w:sz w:val="20"/>
-          <w:szCs w:val="20"/>
-        </w:rPr>
-        <w:t>as organizações ou pessoas que precisam de doações</w:t>
-      </w:r>
-      <w:r>
-        <w:rPr>
-          <w:rFonts w:ascii="Arial" w:hAnsi="Arial" w:cs="Arial"/>
-          <w:sz w:val="20"/>
-          <w:szCs w:val="20"/>
+          <w:sz w:val="24"/>
+          <w:szCs w:val="24"/>
+        </w:rPr>
+        <w:t xml:space="preserve">as organizações ou pessoas que </w:t>
+      </w:r>
+      <w:r>
+        <w:rPr>
+          <w:rFonts w:ascii="Arial" w:hAnsi="Arial" w:cs="Arial"/>
+          <w:sz w:val="24"/>
+          <w:szCs w:val="24"/>
+        </w:rPr>
+        <w:lastRenderedPageBreak/>
+        <w:t>precisam de doações</w:t>
+      </w:r>
+      <w:r>
+        <w:rPr>
+          <w:rFonts w:ascii="Arial" w:hAnsi="Arial" w:cs="Arial"/>
+          <w:sz w:val="24"/>
+          <w:szCs w:val="24"/>
         </w:rPr>
         <w:t xml:space="preserve"> (Nome, contato, pix)</w:t>
       </w:r>
       <w:r>
         <w:rPr>
           <w:rFonts w:ascii="Arial" w:hAnsi="Arial" w:cs="Arial"/>
-          <w:sz w:val="20"/>
-          <w:szCs w:val="20"/>
+          <w:sz w:val="24"/>
+          <w:szCs w:val="24"/>
         </w:rPr>
         <w:t xml:space="preserve"> e a opção de contato para doaç</w:t>
       </w:r>
       <w:r>
         <w:rPr>
           <w:rFonts w:ascii="Arial" w:hAnsi="Arial" w:cs="Arial"/>
-          <w:sz w:val="20"/>
-          <w:szCs w:val="20"/>
+          <w:sz w:val="24"/>
+          <w:szCs w:val="24"/>
         </w:rPr>
         <w:t>ão</w:t>
       </w:r>
       <w:r>
         <w:rPr>
           <w:rFonts w:ascii="Arial" w:hAnsi="Arial" w:cs="Arial"/>
-          <w:sz w:val="20"/>
-          <w:szCs w:val="20"/>
+          <w:sz w:val="24"/>
+          <w:szCs w:val="24"/>
         </w:rPr>
         <w:t xml:space="preserve"> de produtos.</w:t>
       </w:r>
@@ -510,6 +665,7 @@
     <w:p>
       <w:pPr>
         <w:pStyle w:val="PargrafodaLista"/>
+        <w:spacing w:line="360" w:lineRule="auto"/>
         <w:jc w:val="both"/>
         <w:rPr>
           <w:b/>
@@ -521,6 +677,7 @@
     </w:p>
     <w:p>
       <w:pPr>
+        <w:spacing w:line="360" w:lineRule="auto"/>
         <w:jc w:val="both"/>
         <w:rPr>
           <w:rFonts w:ascii="Arial" w:hAnsi="Arial" w:cs="Arial"/>
@@ -558,34 +715,35 @@
           <w:ilvl w:val="0"/>
           <w:numId w:val="4"/>
         </w:numPr>
-        <w:jc w:val="both"/>
-        <w:rPr>
-          <w:rFonts w:ascii="Arial" w:hAnsi="Arial" w:cs="Arial"/>
-          <w:sz w:val="20"/>
-          <w:szCs w:val="20"/>
-        </w:rPr>
-      </w:pPr>
-      <w:r>
-        <w:rPr>
-          <w:rFonts w:ascii="Arial" w:hAnsi="Arial" w:cs="Arial"/>
-          <w:sz w:val="20"/>
-          <w:szCs w:val="20"/>
+        <w:spacing w:line="360" w:lineRule="auto"/>
+        <w:jc w:val="both"/>
+        <w:rPr>
+          <w:rFonts w:ascii="Arial" w:hAnsi="Arial" w:cs="Arial"/>
+          <w:sz w:val="24"/>
+          <w:szCs w:val="24"/>
+        </w:rPr>
+      </w:pPr>
+      <w:r>
+        <w:rPr>
+          <w:rFonts w:ascii="Arial" w:hAnsi="Arial" w:cs="Arial"/>
+          <w:sz w:val="24"/>
+          <w:szCs w:val="24"/>
         </w:rPr>
         <w:t xml:space="preserve">Exibir uma lista de quais são os direitos e deveres de quem </w:t>
       </w:r>
       <w:r>
         <w:rPr>
           <w:rFonts w:ascii="Arial" w:hAnsi="Arial" w:cs="Arial"/>
-          <w:sz w:val="20"/>
-          <w:szCs w:val="20"/>
+          <w:sz w:val="24"/>
+          <w:szCs w:val="24"/>
         </w:rPr>
         <w:t>tem um animal</w:t>
       </w:r>
       <w:r>
         <w:rPr>
           <w:rFonts w:ascii="Arial" w:hAnsi="Arial" w:cs="Arial"/>
-          <w:sz w:val="20"/>
-          <w:szCs w:val="20"/>
+          <w:sz w:val="24"/>
+          <w:szCs w:val="24"/>
         </w:rPr>
         <w:t xml:space="preserve"> de estimação.</w:t>
       </w:r>
@@ -597,24 +755,38 @@
           <w:ilvl w:val="0"/>
           <w:numId w:val="4"/>
         </w:numPr>
-        <w:jc w:val="both"/>
-        <w:rPr>
-          <w:rFonts w:ascii="Arial" w:hAnsi="Arial" w:cs="Arial"/>
-          <w:sz w:val="20"/>
-          <w:szCs w:val="20"/>
-        </w:rPr>
-      </w:pPr>
-      <w:r>
-        <w:rPr>
-          <w:rFonts w:ascii="Arial" w:hAnsi="Arial" w:cs="Arial"/>
-          <w:sz w:val="20"/>
-          <w:szCs w:val="20"/>
+        <w:spacing w:line="360" w:lineRule="auto"/>
+        <w:jc w:val="both"/>
+        <w:rPr>
+          <w:rFonts w:ascii="Arial" w:hAnsi="Arial" w:cs="Arial"/>
+          <w:sz w:val="24"/>
+          <w:szCs w:val="24"/>
+        </w:rPr>
+      </w:pPr>
+      <w:r>
+        <w:rPr>
+          <w:rFonts w:ascii="Arial" w:hAnsi="Arial" w:cs="Arial"/>
+          <w:sz w:val="24"/>
+          <w:szCs w:val="24"/>
         </w:rPr>
         <w:t>Exibir uma lista de quais são os critérios para uma adoção responsável.</w:t>
       </w:r>
     </w:p>
     <w:p>
       <w:pPr>
+        <w:pStyle w:val="PargrafodaLista"/>
+        <w:spacing w:line="360" w:lineRule="auto"/>
+        <w:jc w:val="both"/>
+        <w:rPr>
+          <w:rFonts w:ascii="Arial" w:hAnsi="Arial" w:cs="Arial"/>
+          <w:sz w:val="24"/>
+          <w:szCs w:val="24"/>
+        </w:rPr>
+      </w:pPr>
+    </w:p>
+    <w:p>
+      <w:pPr>
+        <w:spacing w:line="360" w:lineRule="auto"/>
         <w:jc w:val="both"/>
         <w:rPr>
           <w:rFonts w:ascii="Arial" w:hAnsi="Arial" w:cs="Arial"/>
@@ -642,26 +814,27 @@
           <w:ilvl w:val="0"/>
           <w:numId w:val="5"/>
         </w:numPr>
-        <w:jc w:val="both"/>
-        <w:rPr>
-          <w:rFonts w:ascii="Arial" w:hAnsi="Arial" w:cs="Arial"/>
-          <w:sz w:val="20"/>
-          <w:szCs w:val="20"/>
-        </w:rPr>
-      </w:pPr>
-      <w:r>
-        <w:rPr>
-          <w:rFonts w:ascii="Arial" w:hAnsi="Arial" w:cs="Arial"/>
-          <w:sz w:val="20"/>
-          <w:szCs w:val="20"/>
+        <w:spacing w:line="360" w:lineRule="auto"/>
+        <w:jc w:val="both"/>
+        <w:rPr>
+          <w:rFonts w:ascii="Arial" w:hAnsi="Arial" w:cs="Arial"/>
+          <w:sz w:val="24"/>
+          <w:szCs w:val="24"/>
+        </w:rPr>
+      </w:pPr>
+      <w:r>
+        <w:rPr>
+          <w:rFonts w:ascii="Arial" w:hAnsi="Arial" w:cs="Arial"/>
+          <w:sz w:val="24"/>
+          <w:szCs w:val="24"/>
         </w:rPr>
         <w:t>Exibir o catálogo completo dos animais para adoção</w:t>
       </w:r>
       <w:r>
         <w:rPr>
           <w:rFonts w:ascii="Arial" w:hAnsi="Arial" w:cs="Arial"/>
-          <w:sz w:val="20"/>
-          <w:szCs w:val="20"/>
+          <w:sz w:val="24"/>
+          <w:szCs w:val="24"/>
         </w:rPr>
         <w:t>. Cada animal deve ter:</w:t>
       </w:r>
@@ -673,18 +846,19 @@
           <w:ilvl w:val="0"/>
           <w:numId w:val="6"/>
         </w:numPr>
-        <w:jc w:val="both"/>
-        <w:rPr>
-          <w:rFonts w:ascii="Arial" w:hAnsi="Arial" w:cs="Arial"/>
-          <w:sz w:val="20"/>
-          <w:szCs w:val="20"/>
-        </w:rPr>
-      </w:pPr>
-      <w:r>
-        <w:rPr>
-          <w:rFonts w:ascii="Arial" w:hAnsi="Arial" w:cs="Arial"/>
-          <w:sz w:val="20"/>
-          <w:szCs w:val="20"/>
+        <w:spacing w:line="360" w:lineRule="auto"/>
+        <w:jc w:val="both"/>
+        <w:rPr>
+          <w:rFonts w:ascii="Arial" w:hAnsi="Arial" w:cs="Arial"/>
+          <w:sz w:val="24"/>
+          <w:szCs w:val="24"/>
+        </w:rPr>
+      </w:pPr>
+      <w:r>
+        <w:rPr>
+          <w:rFonts w:ascii="Arial" w:hAnsi="Arial" w:cs="Arial"/>
+          <w:sz w:val="24"/>
+          <w:szCs w:val="24"/>
         </w:rPr>
         <w:t>Foto</w:t>
       </w:r>
@@ -696,18 +870,19 @@
           <w:ilvl w:val="0"/>
           <w:numId w:val="6"/>
         </w:numPr>
-        <w:jc w:val="both"/>
-        <w:rPr>
-          <w:rFonts w:ascii="Arial" w:hAnsi="Arial" w:cs="Arial"/>
-          <w:sz w:val="20"/>
-          <w:szCs w:val="20"/>
-        </w:rPr>
-      </w:pPr>
-      <w:r>
-        <w:rPr>
-          <w:rFonts w:ascii="Arial" w:hAnsi="Arial" w:cs="Arial"/>
-          <w:sz w:val="20"/>
-          <w:szCs w:val="20"/>
+        <w:spacing w:line="360" w:lineRule="auto"/>
+        <w:jc w:val="both"/>
+        <w:rPr>
+          <w:rFonts w:ascii="Arial" w:hAnsi="Arial" w:cs="Arial"/>
+          <w:sz w:val="24"/>
+          <w:szCs w:val="24"/>
+        </w:rPr>
+      </w:pPr>
+      <w:r>
+        <w:rPr>
+          <w:rFonts w:ascii="Arial" w:hAnsi="Arial" w:cs="Arial"/>
+          <w:sz w:val="24"/>
+          <w:szCs w:val="24"/>
         </w:rPr>
         <w:t>Nome</w:t>
       </w:r>
@@ -719,18 +894,19 @@
           <w:ilvl w:val="0"/>
           <w:numId w:val="6"/>
         </w:numPr>
-        <w:jc w:val="both"/>
-        <w:rPr>
-          <w:rFonts w:ascii="Arial" w:hAnsi="Arial" w:cs="Arial"/>
-          <w:sz w:val="20"/>
-          <w:szCs w:val="20"/>
-        </w:rPr>
-      </w:pPr>
-      <w:r>
-        <w:rPr>
-          <w:rFonts w:ascii="Arial" w:hAnsi="Arial" w:cs="Arial"/>
-          <w:sz w:val="20"/>
-          <w:szCs w:val="20"/>
+        <w:spacing w:line="360" w:lineRule="auto"/>
+        <w:jc w:val="both"/>
+        <w:rPr>
+          <w:rFonts w:ascii="Arial" w:hAnsi="Arial" w:cs="Arial"/>
+          <w:sz w:val="24"/>
+          <w:szCs w:val="24"/>
+        </w:rPr>
+      </w:pPr>
+      <w:r>
+        <w:rPr>
+          <w:rFonts w:ascii="Arial" w:hAnsi="Arial" w:cs="Arial"/>
+          <w:sz w:val="24"/>
+          <w:szCs w:val="24"/>
         </w:rPr>
         <w:t>Idade</w:t>
       </w:r>
@@ -742,18 +918,19 @@
           <w:ilvl w:val="0"/>
           <w:numId w:val="6"/>
         </w:numPr>
-        <w:jc w:val="both"/>
-        <w:rPr>
-          <w:rFonts w:ascii="Arial" w:hAnsi="Arial" w:cs="Arial"/>
-          <w:sz w:val="20"/>
-          <w:szCs w:val="20"/>
-        </w:rPr>
-      </w:pPr>
-      <w:r>
-        <w:rPr>
-          <w:rFonts w:ascii="Arial" w:hAnsi="Arial" w:cs="Arial"/>
-          <w:sz w:val="20"/>
-          <w:szCs w:val="20"/>
+        <w:spacing w:line="360" w:lineRule="auto"/>
+        <w:jc w:val="both"/>
+        <w:rPr>
+          <w:rFonts w:ascii="Arial" w:hAnsi="Arial" w:cs="Arial"/>
+          <w:sz w:val="24"/>
+          <w:szCs w:val="24"/>
+        </w:rPr>
+      </w:pPr>
+      <w:r>
+        <w:rPr>
+          <w:rFonts w:ascii="Arial" w:hAnsi="Arial" w:cs="Arial"/>
+          <w:sz w:val="24"/>
+          <w:szCs w:val="24"/>
         </w:rPr>
         <w:t>Sexo</w:t>
       </w:r>
@@ -765,21 +942,35 @@
           <w:ilvl w:val="0"/>
           <w:numId w:val="6"/>
         </w:numPr>
-        <w:jc w:val="both"/>
-        <w:rPr>
-          <w:rFonts w:ascii="Arial" w:hAnsi="Arial" w:cs="Arial"/>
-          <w:sz w:val="20"/>
-          <w:szCs w:val="20"/>
-        </w:rPr>
-      </w:pPr>
-      <w:r>
-        <w:rPr>
-          <w:rFonts w:ascii="Arial" w:hAnsi="Arial" w:cs="Arial"/>
-          <w:sz w:val="20"/>
-          <w:szCs w:val="20"/>
+        <w:spacing w:line="360" w:lineRule="auto"/>
+        <w:jc w:val="both"/>
+        <w:rPr>
+          <w:rFonts w:ascii="Arial" w:hAnsi="Arial" w:cs="Arial"/>
+          <w:sz w:val="24"/>
+          <w:szCs w:val="24"/>
+        </w:rPr>
+      </w:pPr>
+      <w:r>
+        <w:rPr>
+          <w:rFonts w:ascii="Arial" w:hAnsi="Arial" w:cs="Arial"/>
+          <w:sz w:val="24"/>
+          <w:szCs w:val="24"/>
         </w:rPr>
         <w:t>Descrição</w:t>
       </w:r>
+    </w:p>
+    <w:p>
+      <w:pPr>
+        <w:pStyle w:val="PargrafodaLista"/>
+        <w:spacing w:line="360" w:lineRule="auto"/>
+        <w:ind w:left="1440"/>
+        <w:jc w:val="both"/>
+        <w:rPr>
+          <w:rFonts w:ascii="Arial" w:hAnsi="Arial" w:cs="Arial"/>
+          <w:sz w:val="24"/>
+          <w:szCs w:val="24"/>
+        </w:rPr>
+      </w:pPr>
     </w:p>
     <w:p>
       <w:pPr>
@@ -788,40 +979,120 @@
           <w:ilvl w:val="0"/>
           <w:numId w:val="5"/>
         </w:numPr>
-        <w:jc w:val="both"/>
-        <w:rPr>
-          <w:rFonts w:ascii="Arial" w:hAnsi="Arial" w:cs="Arial"/>
-          <w:sz w:val="20"/>
-          <w:szCs w:val="20"/>
-        </w:rPr>
-      </w:pPr>
-      <w:r>
-        <w:rPr>
-          <w:rFonts w:ascii="Arial" w:hAnsi="Arial" w:cs="Arial"/>
-          <w:sz w:val="20"/>
-          <w:szCs w:val="20"/>
+        <w:spacing w:line="360" w:lineRule="auto"/>
+        <w:jc w:val="both"/>
+        <w:rPr>
+          <w:rFonts w:ascii="Arial" w:hAnsi="Arial" w:cs="Arial"/>
+          <w:sz w:val="24"/>
+          <w:szCs w:val="24"/>
+        </w:rPr>
+      </w:pPr>
+      <w:r>
+        <w:rPr>
+          <w:rFonts w:ascii="Arial" w:hAnsi="Arial" w:cs="Arial"/>
+          <w:sz w:val="24"/>
+          <w:szCs w:val="24"/>
         </w:rPr>
         <w:t xml:space="preserve">Botão que redirecione o usuário ao formulário de adoção onde o interessado responderá perguntas sobre o seu perfil, moradia, </w:t>
       </w:r>
       <w:r>
         <w:rPr>
           <w:rFonts w:ascii="Arial" w:hAnsi="Arial" w:cs="Arial"/>
-          <w:sz w:val="20"/>
-          <w:szCs w:val="20"/>
+          <w:sz w:val="24"/>
+          <w:szCs w:val="24"/>
         </w:rPr>
         <w:t>motivações para adoção</w:t>
       </w:r>
       <w:r>
         <w:rPr>
           <w:rFonts w:ascii="Arial" w:hAnsi="Arial" w:cs="Arial"/>
-          <w:sz w:val="20"/>
-          <w:szCs w:val="20"/>
+          <w:sz w:val="24"/>
+          <w:szCs w:val="24"/>
         </w:rPr>
         <w:t>, condições, entre outros.</w:t>
       </w:r>
     </w:p>
     <w:p>
       <w:pPr>
+        <w:pStyle w:val="PargrafodaLista"/>
+        <w:spacing w:line="360" w:lineRule="auto"/>
+        <w:jc w:val="both"/>
+        <w:rPr>
+          <w:rFonts w:ascii="Arial" w:hAnsi="Arial" w:cs="Arial"/>
+          <w:sz w:val="24"/>
+          <w:szCs w:val="24"/>
+        </w:rPr>
+      </w:pPr>
+    </w:p>
+    <w:p>
+      <w:pPr>
+        <w:spacing w:line="360" w:lineRule="auto"/>
+        <w:jc w:val="both"/>
+        <w:rPr>
+          <w:rFonts w:ascii="Arial" w:hAnsi="Arial" w:cs="Arial"/>
+          <w:b/>
+          <w:bCs/>
+          <w:sz w:val="24"/>
+          <w:szCs w:val="24"/>
+        </w:rPr>
+      </w:pPr>
+      <w:r>
+        <w:rPr>
+          <w:rFonts w:ascii="Arial" w:hAnsi="Arial" w:cs="Arial"/>
+          <w:b/>
+          <w:bCs/>
+          <w:sz w:val="24"/>
+          <w:szCs w:val="24"/>
+        </w:rPr>
+        <w:t>Adotados</w:t>
+      </w:r>
+    </w:p>
+    <w:p>
+      <w:pPr>
+        <w:pStyle w:val="PargrafodaLista"/>
+        <w:numPr>
+          <w:ilvl w:val="0"/>
+          <w:numId w:val="15"/>
+        </w:numPr>
+        <w:spacing w:line="360" w:lineRule="auto"/>
+        <w:jc w:val="both"/>
+        <w:rPr>
+          <w:rFonts w:ascii="Arial" w:hAnsi="Arial" w:cs="Arial"/>
+          <w:sz w:val="24"/>
+          <w:szCs w:val="24"/>
+        </w:rPr>
+      </w:pPr>
+      <w:r>
+        <w:rPr>
+          <w:rFonts w:ascii="Arial" w:hAnsi="Arial" w:cs="Arial"/>
+          <w:sz w:val="24"/>
+          <w:szCs w:val="24"/>
+        </w:rPr>
+        <w:t>Área</w:t>
+      </w:r>
+      <w:r>
+        <w:rPr>
+          <w:rFonts w:ascii="Arial" w:hAnsi="Arial" w:cs="Arial"/>
+          <w:sz w:val="24"/>
+          <w:szCs w:val="24"/>
+        </w:rPr>
+        <w:t xml:space="preserve"> de visualização dos cães e gatos adotados através da nossa plataforma.</w:t>
+      </w:r>
+    </w:p>
+    <w:p>
+      <w:pPr>
+        <w:spacing w:line="360" w:lineRule="auto"/>
+        <w:jc w:val="both"/>
+        <w:rPr>
+          <w:rFonts w:ascii="Arial" w:hAnsi="Arial" w:cs="Arial"/>
+          <w:sz w:val="24"/>
+          <w:szCs w:val="24"/>
+        </w:rPr>
+      </w:pPr>
+    </w:p>
+    <w:p>
+      <w:pPr>
+        <w:spacing w:line="360" w:lineRule="auto"/>
         <w:jc w:val="both"/>
         <w:rPr>
           <w:rFonts w:ascii="Arial" w:hAnsi="Arial" w:cs="Arial"/>
@@ -869,40 +1140,54 @@
           <w:ilvl w:val="0"/>
           <w:numId w:val="7"/>
         </w:numPr>
-        <w:jc w:val="both"/>
-        <w:rPr>
-          <w:rFonts w:ascii="Arial" w:hAnsi="Arial" w:cs="Arial"/>
-          <w:sz w:val="20"/>
-          <w:szCs w:val="20"/>
-        </w:rPr>
-      </w:pPr>
-      <w:r>
-        <w:rPr>
-          <w:rFonts w:ascii="Arial" w:hAnsi="Arial" w:cs="Arial"/>
-          <w:sz w:val="20"/>
-          <w:szCs w:val="20"/>
+        <w:spacing w:line="360" w:lineRule="auto"/>
+        <w:jc w:val="both"/>
+        <w:rPr>
+          <w:rFonts w:ascii="Arial" w:hAnsi="Arial" w:cs="Arial"/>
+          <w:sz w:val="24"/>
+          <w:szCs w:val="24"/>
+        </w:rPr>
+      </w:pPr>
+      <w:r>
+        <w:rPr>
+          <w:rFonts w:ascii="Arial" w:hAnsi="Arial" w:cs="Arial"/>
+          <w:sz w:val="24"/>
+          <w:szCs w:val="24"/>
         </w:rPr>
         <w:t>Área onde o administrador poderá realizar a criação, edição e exclusão de posts de animais, ver a resposta de formulários de interessados em adotar e cadastrar,</w:t>
       </w:r>
       <w:r>
         <w:rPr>
           <w:rFonts w:ascii="Arial" w:hAnsi="Arial" w:cs="Arial"/>
-          <w:sz w:val="20"/>
-          <w:szCs w:val="20"/>
+          <w:sz w:val="24"/>
+          <w:szCs w:val="24"/>
         </w:rPr>
         <w:t xml:space="preserve"> ver,</w:t>
       </w:r>
       <w:r>
         <w:rPr>
           <w:rFonts w:ascii="Arial" w:hAnsi="Arial" w:cs="Arial"/>
-          <w:sz w:val="20"/>
-          <w:szCs w:val="20"/>
+          <w:sz w:val="24"/>
+          <w:szCs w:val="24"/>
         </w:rPr>
         <w:t xml:space="preserve"> editar ou excluir contas administradoras.</w:t>
       </w:r>
     </w:p>
     <w:p>
       <w:pPr>
+        <w:pStyle w:val="PargrafodaLista"/>
+        <w:spacing w:line="360" w:lineRule="auto"/>
+        <w:jc w:val="both"/>
+        <w:rPr>
+          <w:rFonts w:ascii="Arial" w:hAnsi="Arial" w:cs="Arial"/>
+          <w:sz w:val="24"/>
+          <w:szCs w:val="24"/>
+        </w:rPr>
+      </w:pPr>
+    </w:p>
+    <w:p>
+      <w:pPr>
+        <w:spacing w:line="360" w:lineRule="auto"/>
         <w:jc w:val="both"/>
         <w:rPr>
           <w:rFonts w:ascii="Arial" w:hAnsi="Arial" w:cs="Arial"/>
@@ -930,47 +1215,62 @@
           <w:ilvl w:val="0"/>
           <w:numId w:val="8"/>
         </w:numPr>
-        <w:jc w:val="both"/>
-        <w:rPr>
-          <w:rFonts w:ascii="Arial" w:hAnsi="Arial" w:cs="Arial"/>
-          <w:sz w:val="20"/>
-          <w:szCs w:val="20"/>
-        </w:rPr>
-      </w:pPr>
-      <w:r>
-        <w:rPr>
-          <w:rFonts w:ascii="Arial" w:hAnsi="Arial" w:cs="Arial"/>
-          <w:sz w:val="20"/>
-          <w:szCs w:val="20"/>
-        </w:rPr>
+        <w:spacing w:line="360" w:lineRule="auto"/>
+        <w:jc w:val="both"/>
+        <w:rPr>
+          <w:rFonts w:ascii="Arial" w:hAnsi="Arial" w:cs="Arial"/>
+          <w:sz w:val="24"/>
+          <w:szCs w:val="24"/>
+        </w:rPr>
+      </w:pPr>
+      <w:r>
+        <w:rPr>
+          <w:rFonts w:ascii="Arial" w:hAnsi="Arial" w:cs="Arial"/>
+          <w:sz w:val="24"/>
+          <w:szCs w:val="24"/>
+        </w:rPr>
+        <w:lastRenderedPageBreak/>
         <w:t>Lugar onde o administrador efetuar</w:t>
       </w:r>
       <w:r>
         <w:rPr>
           <w:rFonts w:ascii="Arial" w:hAnsi="Arial" w:cs="Arial"/>
-          <w:sz w:val="20"/>
-          <w:szCs w:val="20"/>
+          <w:sz w:val="24"/>
+          <w:szCs w:val="24"/>
         </w:rPr>
         <w:t>á</w:t>
       </w:r>
       <w:r>
         <w:rPr>
           <w:rFonts w:ascii="Arial" w:hAnsi="Arial" w:cs="Arial"/>
-          <w:sz w:val="20"/>
-          <w:szCs w:val="20"/>
+          <w:sz w:val="24"/>
+          <w:szCs w:val="24"/>
         </w:rPr>
         <w:t xml:space="preserve"> o login para acessar a Área Administrativa.</w:t>
       </w:r>
     </w:p>
     <w:p>
       <w:pPr>
+        <w:pStyle w:val="PargrafodaLista"/>
+        <w:spacing w:line="360" w:lineRule="auto"/>
+        <w:jc w:val="both"/>
+        <w:rPr>
+          <w:rFonts w:ascii="Arial" w:hAnsi="Arial" w:cs="Arial"/>
+          <w:sz w:val="24"/>
+          <w:szCs w:val="24"/>
+        </w:rPr>
+      </w:pPr>
+    </w:p>
+    <w:p>
+      <w:pPr>
+        <w:spacing w:line="360" w:lineRule="auto"/>
         <w:jc w:val="both"/>
         <w:rPr>
           <w:rFonts w:ascii="Arial" w:hAnsi="Arial" w:cs="Arial"/>
           <w:b/>
           <w:bCs/>
-          <w:sz w:val="20"/>
-          <w:szCs w:val="20"/>
+          <w:sz w:val="24"/>
+          <w:szCs w:val="24"/>
         </w:rPr>
       </w:pPr>
       <w:r>
@@ -978,8 +1278,8 @@
           <w:rFonts w:ascii="Arial" w:hAnsi="Arial" w:cs="Arial"/>
           <w:b/>
           <w:bCs/>
-          <w:sz w:val="20"/>
-          <w:szCs w:val="20"/>
+          <w:sz w:val="24"/>
+          <w:szCs w:val="24"/>
         </w:rPr>
         <w:t xml:space="preserve">*Todas as páginas com exceção do login de </w:t>
       </w:r>
@@ -989,8 +1289,8 @@
           <w:rFonts w:ascii="Arial" w:hAnsi="Arial" w:cs="Arial"/>
           <w:b/>
           <w:bCs/>
-          <w:sz w:val="20"/>
-          <w:szCs w:val="20"/>
+          <w:sz w:val="24"/>
+          <w:szCs w:val="24"/>
         </w:rPr>
         <w:t>ADMs</w:t>
       </w:r>
@@ -1000,8 +1300,8 @@
           <w:rFonts w:ascii="Arial" w:hAnsi="Arial" w:cs="Arial"/>
           <w:b/>
           <w:bCs/>
-          <w:sz w:val="20"/>
-          <w:szCs w:val="20"/>
+          <w:sz w:val="24"/>
+          <w:szCs w:val="24"/>
         </w:rPr>
         <w:t xml:space="preserve"> devem conter </w:t>
       </w:r>
@@ -1011,8 +1311,8 @@
           <w:rFonts w:ascii="Arial" w:hAnsi="Arial" w:cs="Arial"/>
           <w:b/>
           <w:bCs/>
-          <w:sz w:val="20"/>
-          <w:szCs w:val="20"/>
+          <w:sz w:val="24"/>
+          <w:szCs w:val="24"/>
         </w:rPr>
         <w:t>navbar</w:t>
       </w:r>
@@ -1022,8 +1322,8 @@
           <w:rFonts w:ascii="Arial" w:hAnsi="Arial" w:cs="Arial"/>
           <w:b/>
           <w:bCs/>
-          <w:sz w:val="20"/>
-          <w:szCs w:val="20"/>
+          <w:sz w:val="24"/>
+          <w:szCs w:val="24"/>
         </w:rPr>
         <w:t xml:space="preserve"> e </w:t>
       </w:r>
@@ -1033,8 +1333,8 @@
           <w:rFonts w:ascii="Arial" w:hAnsi="Arial" w:cs="Arial"/>
           <w:b/>
           <w:bCs/>
-          <w:sz w:val="20"/>
-          <w:szCs w:val="20"/>
+          <w:sz w:val="24"/>
+          <w:szCs w:val="24"/>
         </w:rPr>
         <w:t>footer</w:t>
       </w:r>
@@ -1044,41 +1344,11 @@
           <w:rFonts w:ascii="Arial" w:hAnsi="Arial" w:cs="Arial"/>
           <w:b/>
           <w:bCs/>
-          <w:sz w:val="20"/>
-          <w:szCs w:val="20"/>
+          <w:sz w:val="24"/>
+          <w:szCs w:val="24"/>
         </w:rPr>
         <w:t>.</w:t>
       </w:r>
-    </w:p>
-    <w:p>
-      <w:pPr>
-        <w:jc w:val="both"/>
-        <w:rPr>
-          <w:rFonts w:ascii="Arial" w:hAnsi="Arial" w:cs="Arial"/>
-          <w:sz w:val="20"/>
-          <w:szCs w:val="20"/>
-        </w:rPr>
-      </w:pPr>
-    </w:p>
-    <w:p>
-      <w:pPr>
-        <w:jc w:val="both"/>
-        <w:rPr>
-          <w:rFonts w:ascii="Arial" w:hAnsi="Arial" w:cs="Arial"/>
-          <w:sz w:val="20"/>
-          <w:szCs w:val="20"/>
-        </w:rPr>
-      </w:pPr>
-    </w:p>
-    <w:p>
-      <w:pPr>
-        <w:jc w:val="both"/>
-        <w:rPr>
-          <w:rFonts w:ascii="Arial" w:hAnsi="Arial" w:cs="Arial"/>
-          <w:sz w:val="20"/>
-          <w:szCs w:val="20"/>
-        </w:rPr>
-      </w:pPr>
     </w:p>
     <w:sectPr>
       <w:pgSz w:w="11906" w:h="16838"/>
@@ -2104,6 +2374,208 @@
     </w:lvl>
   </w:abstractNum>
   <w:abstractNum w:abstractNumId="10" w15:restartNumberingAfterBreak="0">
+    <w:nsid w:val="456B605A"/>
+    <w:multiLevelType w:val="hybridMultilevel"/>
+    <w:tmpl w:val="8CCCCE70"/>
+    <w:lvl w:ilvl="0" w:tplc="0416000F">
+      <w:start w:val="1"/>
+      <w:numFmt w:val="decimal"/>
+      <w:lvlText w:val="%1."/>
+      <w:lvlJc w:val="left"/>
+      <w:pPr>
+        <w:ind w:left="720" w:hanging="360"/>
+      </w:pPr>
+      <w:rPr>
+        <w:rFonts w:hint="default"/>
+      </w:rPr>
+    </w:lvl>
+    <w:lvl w:ilvl="1" w:tplc="04160019" w:tentative="1">
+      <w:start w:val="1"/>
+      <w:numFmt w:val="lowerLetter"/>
+      <w:lvlText w:val="%2."/>
+      <w:lvlJc w:val="left"/>
+      <w:pPr>
+        <w:ind w:left="1440" w:hanging="360"/>
+      </w:pPr>
+    </w:lvl>
+    <w:lvl w:ilvl="2" w:tplc="0416001B" w:tentative="1">
+      <w:start w:val="1"/>
+      <w:numFmt w:val="lowerRoman"/>
+      <w:lvlText w:val="%3."/>
+      <w:lvlJc w:val="right"/>
+      <w:pPr>
+        <w:ind w:left="2160" w:hanging="180"/>
+      </w:pPr>
+    </w:lvl>
+    <w:lvl w:ilvl="3" w:tplc="0416000F" w:tentative="1">
+      <w:start w:val="1"/>
+      <w:numFmt w:val="decimal"/>
+      <w:lvlText w:val="%4."/>
+      <w:lvlJc w:val="left"/>
+      <w:pPr>
+        <w:ind w:left="2880" w:hanging="360"/>
+      </w:pPr>
+    </w:lvl>
+    <w:lvl w:ilvl="4" w:tplc="04160019" w:tentative="1">
+      <w:start w:val="1"/>
+      <w:numFmt w:val="lowerLetter"/>
+      <w:lvlText w:val="%5."/>
+      <w:lvlJc w:val="left"/>
+      <w:pPr>
+        <w:ind w:left="3600" w:hanging="360"/>
+      </w:pPr>
+    </w:lvl>
+    <w:lvl w:ilvl="5" w:tplc="0416001B" w:tentative="1">
+      <w:start w:val="1"/>
+      <w:numFmt w:val="lowerRoman"/>
+      <w:lvlText w:val="%6."/>
+      <w:lvlJc w:val="right"/>
+      <w:pPr>
+        <w:ind w:left="4320" w:hanging="180"/>
+      </w:pPr>
+    </w:lvl>
+    <w:lvl w:ilvl="6" w:tplc="0416000F" w:tentative="1">
+      <w:start w:val="1"/>
+      <w:numFmt w:val="decimal"/>
+      <w:lvlText w:val="%7."/>
+      <w:lvlJc w:val="left"/>
+      <w:pPr>
+        <w:ind w:left="5040" w:hanging="360"/>
+      </w:pPr>
+    </w:lvl>
+    <w:lvl w:ilvl="7" w:tplc="04160019" w:tentative="1">
+      <w:start w:val="1"/>
+      <w:numFmt w:val="lowerLetter"/>
+      <w:lvlText w:val="%8."/>
+      <w:lvlJc w:val="left"/>
+      <w:pPr>
+        <w:ind w:left="5760" w:hanging="360"/>
+      </w:pPr>
+    </w:lvl>
+    <w:lvl w:ilvl="8" w:tplc="0416001B" w:tentative="1">
+      <w:start w:val="1"/>
+      <w:numFmt w:val="lowerRoman"/>
+      <w:lvlText w:val="%9."/>
+      <w:lvlJc w:val="right"/>
+      <w:pPr>
+        <w:ind w:left="6480" w:hanging="180"/>
+      </w:pPr>
+    </w:lvl>
+  </w:abstractNum>
+  <w:abstractNum w:abstractNumId="11" w15:restartNumberingAfterBreak="0">
+    <w:nsid w:val="4991085F"/>
+    <w:multiLevelType w:val="hybridMultilevel"/>
+    <w:tmpl w:val="CDAE45E8"/>
+    <w:lvl w:ilvl="0" w:tplc="04160001">
+      <w:start w:val="1"/>
+      <w:numFmt w:val="bullet"/>
+      <w:lvlText w:val=""/>
+      <w:lvlJc w:val="left"/>
+      <w:pPr>
+        <w:ind w:left="720" w:hanging="360"/>
+      </w:pPr>
+      <w:rPr>
+        <w:rFonts w:ascii="Symbol" w:hAnsi="Symbol" w:hint="default"/>
+      </w:rPr>
+    </w:lvl>
+    <w:lvl w:ilvl="1" w:tplc="04160003" w:tentative="1">
+      <w:start w:val="1"/>
+      <w:numFmt w:val="bullet"/>
+      <w:lvlText w:val="o"/>
+      <w:lvlJc w:val="left"/>
+      <w:pPr>
+        <w:ind w:left="1440" w:hanging="360"/>
+      </w:pPr>
+      <w:rPr>
+        <w:rFonts w:ascii="Courier New" w:hAnsi="Courier New" w:cs="Courier New" w:hint="default"/>
+      </w:rPr>
+    </w:lvl>
+    <w:lvl w:ilvl="2" w:tplc="04160005" w:tentative="1">
+      <w:start w:val="1"/>
+      <w:numFmt w:val="bullet"/>
+      <w:lvlText w:val=""/>
+      <w:lvlJc w:val="left"/>
+      <w:pPr>
+        <w:ind w:left="2160" w:hanging="360"/>
+      </w:pPr>
+      <w:rPr>
+        <w:rFonts w:ascii="Wingdings" w:hAnsi="Wingdings" w:hint="default"/>
+      </w:rPr>
+    </w:lvl>
+    <w:lvl w:ilvl="3" w:tplc="04160001" w:tentative="1">
+      <w:start w:val="1"/>
+      <w:numFmt w:val="bullet"/>
+      <w:lvlText w:val=""/>
+      <w:lvlJc w:val="left"/>
+      <w:pPr>
+        <w:ind w:left="2880" w:hanging="360"/>
+      </w:pPr>
+      <w:rPr>
+        <w:rFonts w:ascii="Symbol" w:hAnsi="Symbol" w:hint="default"/>
+      </w:rPr>
+    </w:lvl>
+    <w:lvl w:ilvl="4" w:tplc="04160003" w:tentative="1">
+      <w:start w:val="1"/>
+      <w:numFmt w:val="bullet"/>
+      <w:lvlText w:val="o"/>
+      <w:lvlJc w:val="left"/>
+      <w:pPr>
+        <w:ind w:left="3600" w:hanging="360"/>
+      </w:pPr>
+      <w:rPr>
+        <w:rFonts w:ascii="Courier New" w:hAnsi="Courier New" w:cs="Courier New" w:hint="default"/>
+      </w:rPr>
+    </w:lvl>
+    <w:lvl w:ilvl="5" w:tplc="04160005" w:tentative="1">
+      <w:start w:val="1"/>
+      <w:numFmt w:val="bullet"/>
+      <w:lvlText w:val=""/>
+      <w:lvlJc w:val="left"/>
+      <w:pPr>
+        <w:ind w:left="4320" w:hanging="360"/>
+      </w:pPr>
+      <w:rPr>
+        <w:rFonts w:ascii="Wingdings" w:hAnsi="Wingdings" w:hint="default"/>
+      </w:rPr>
+    </w:lvl>
+    <w:lvl w:ilvl="6" w:tplc="04160001" w:tentative="1">
+      <w:start w:val="1"/>
+      <w:numFmt w:val="bullet"/>
+      <w:lvlText w:val=""/>
+      <w:lvlJc w:val="left"/>
+      <w:pPr>
+        <w:ind w:left="5040" w:hanging="360"/>
+      </w:pPr>
+      <w:rPr>
+        <w:rFonts w:ascii="Symbol" w:hAnsi="Symbol" w:hint="default"/>
+      </w:rPr>
+    </w:lvl>
+    <w:lvl w:ilvl="7" w:tplc="04160003" w:tentative="1">
+      <w:start w:val="1"/>
+      <w:numFmt w:val="bullet"/>
+      <w:lvlText w:val="o"/>
+      <w:lvlJc w:val="left"/>
+      <w:pPr>
+        <w:ind w:left="5760" w:hanging="360"/>
+      </w:pPr>
+      <w:rPr>
+        <w:rFonts w:ascii="Courier New" w:hAnsi="Courier New" w:cs="Courier New" w:hint="default"/>
+      </w:rPr>
+    </w:lvl>
+    <w:lvl w:ilvl="8" w:tplc="04160005" w:tentative="1">
+      <w:start w:val="1"/>
+      <w:numFmt w:val="bullet"/>
+      <w:lvlText w:val=""/>
+      <w:lvlJc w:val="left"/>
+      <w:pPr>
+        <w:ind w:left="6480" w:hanging="360"/>
+      </w:pPr>
+      <w:rPr>
+        <w:rFonts w:ascii="Wingdings" w:hAnsi="Wingdings" w:hint="default"/>
+      </w:rPr>
+    </w:lvl>
+  </w:abstractNum>
+  <w:abstractNum w:abstractNumId="12" w15:restartNumberingAfterBreak="0">
     <w:nsid w:val="4E6D7FA2"/>
     <w:multiLevelType w:val="hybridMultilevel"/>
     <w:tmpl w:val="594ACBB2"/>
@@ -2189,7 +2661,7 @@
       </w:pPr>
     </w:lvl>
   </w:abstractNum>
-  <w:abstractNum w:abstractNumId="11" w15:restartNumberingAfterBreak="0">
+  <w:abstractNum w:abstractNumId="13" w15:restartNumberingAfterBreak="0">
     <w:nsid w:val="52E97A43"/>
     <w:multiLevelType w:val="hybridMultilevel"/>
     <w:tmpl w:val="61EE421E"/>
@@ -2302,7 +2774,7 @@
       </w:rPr>
     </w:lvl>
   </w:abstractNum>
-  <w:abstractNum w:abstractNumId="12" w15:restartNumberingAfterBreak="0">
+  <w:abstractNum w:abstractNumId="14" w15:restartNumberingAfterBreak="0">
     <w:nsid w:val="619601F1"/>
     <w:multiLevelType w:val="hybridMultilevel"/>
     <w:tmpl w:val="3696754E"/>
@@ -2425,13 +2897,13 @@
     <w:abstractNumId w:val="9"/>
   </w:num>
   <w:num w:numId="4" w16cid:durableId="748115190">
-    <w:abstractNumId w:val="10"/>
+    <w:abstractNumId w:val="12"/>
   </w:num>
   <w:num w:numId="5" w16cid:durableId="2108425390">
     <w:abstractNumId w:val="1"/>
   </w:num>
   <w:num w:numId="6" w16cid:durableId="1579368330">
-    <w:abstractNumId w:val="12"/>
+    <w:abstractNumId w:val="14"/>
   </w:num>
   <w:num w:numId="7" w16cid:durableId="1632515841">
     <w:abstractNumId w:val="5"/>
@@ -2449,10 +2921,16 @@
     <w:abstractNumId w:val="4"/>
   </w:num>
   <w:num w:numId="12" w16cid:durableId="2069569172">
-    <w:abstractNumId w:val="11"/>
+    <w:abstractNumId w:val="13"/>
   </w:num>
   <w:num w:numId="13" w16cid:durableId="81951316">
     <w:abstractNumId w:val="6"/>
+  </w:num>
+  <w:num w:numId="14" w16cid:durableId="1902131682">
+    <w:abstractNumId w:val="11"/>
+  </w:num>
+  <w:num w:numId="15" w16cid:durableId="1570847118">
+    <w:abstractNumId w:val="10"/>
   </w:num>
 </w:numbering>
 </file>
